--- a/resume/assets/Amardeep Kamble [UI Developer, 4 years, JustDial Ltd.].docx
+++ b/resume/assets/Amardeep Kamble [UI Developer, 4 years, JustDial Ltd.].docx
@@ -1,6 +1,6 @@
 
 <file path=word/document.xml><?xml version="1.0" encoding="utf-8"?>
-<w:document xmlns:wpc="http://schemas.microsoft.com/office/word/2010/wordprocessingCanvas" xmlns:cx="http://schemas.microsoft.com/office/drawing/2014/chartex" xmlns:cx1="http://schemas.microsoft.com/office/drawing/2015/9/8/chartex" xmlns:cx2="http://schemas.microsoft.com/office/drawing/2015/10/21/chartex" xmlns:cx3="http://schemas.microsoft.com/office/drawing/2016/5/9/chartex" xmlns:cx4="http://schemas.microsoft.com/office/drawing/2016/5/10/chartex" xmlns:cx5="http://schemas.microsoft.com/office/drawing/2016/5/11/chartex" xmlns:mc="http://schemas.openxmlformats.org/markup-compatibility/2006" xmlns:o="urn:schemas-microsoft-com:office:office" xmlns:r="http://schemas.openxmlformats.org/officeDocument/2006/relationships" xmlns:m="http://schemas.openxmlformats.org/officeDocument/2006/math" xmlns:v="urn:schemas-microsoft-com:vml" xmlns:wp14="http://schemas.microsoft.com/office/word/2010/wordprocessingDrawing" xmlns:wp="http://schemas.openxmlformats.org/drawingml/2006/wordprocessingDrawing" xmlns:w10="urn:schemas-microsoft-com:office:word" xmlns:w="http://schemas.openxmlformats.org/wordprocessingml/2006/main" xmlns:w14="http://schemas.microsoft.com/office/word/2010/wordml" xmlns:w15="http://schemas.microsoft.com/office/word/2012/wordml" xmlns:w16se="http://schemas.microsoft.com/office/word/2015/wordml/symex" xmlns:wpg="http://schemas.microsoft.com/office/word/2010/wordprocessingGroup" xmlns:wpi="http://schemas.microsoft.com/office/word/2010/wordprocessingInk" xmlns:wne="http://schemas.microsoft.com/office/word/2006/wordml" xmlns:wps="http://schemas.microsoft.com/office/word/2010/wordprocessingShape" mc:Ignorable="w14 w15 w16se wp14">
+<w:document xmlns:wpc="http://schemas.microsoft.com/office/word/2010/wordprocessingCanvas" xmlns:mc="http://schemas.openxmlformats.org/markup-compatibility/2006" xmlns:o="urn:schemas-microsoft-com:office:office" xmlns:r="http://schemas.openxmlformats.org/officeDocument/2006/relationships" xmlns:m="http://schemas.openxmlformats.org/officeDocument/2006/math" xmlns:v="urn:schemas-microsoft-com:vml" xmlns:wp14="http://schemas.microsoft.com/office/word/2010/wordprocessingDrawing" xmlns:wp="http://schemas.openxmlformats.org/drawingml/2006/wordprocessingDrawing" xmlns:w10="urn:schemas-microsoft-com:office:word" xmlns:w="http://schemas.openxmlformats.org/wordprocessingml/2006/main" xmlns:w14="http://schemas.microsoft.com/office/word/2010/wordml" xmlns:wpg="http://schemas.microsoft.com/office/word/2010/wordprocessingGroup" xmlns:wpi="http://schemas.microsoft.com/office/word/2010/wordprocessingInk" xmlns:wne="http://schemas.microsoft.com/office/word/2006/wordml" xmlns:wps="http://schemas.microsoft.com/office/word/2010/wordprocessingShape" mc:Ignorable="w14 wp14">
   <w:body>
     <w:p>
       <w:pPr>
@@ -143,7 +143,7 @@
               </wp:anchor>
             </w:drawing>
           </mc:Choice>
-          <mc:Fallback>
+          <mc:Fallback xmlns:w16se="http://schemas.microsoft.com/office/word/2015/wordml/symex" xmlns:w15="http://schemas.microsoft.com/office/word/2012/wordml" xmlns:cx5="http://schemas.microsoft.com/office/drawing/2016/5/11/chartex" xmlns:cx4="http://schemas.microsoft.com/office/drawing/2016/5/10/chartex" xmlns:cx3="http://schemas.microsoft.com/office/drawing/2016/5/9/chartex" xmlns:cx2="http://schemas.microsoft.com/office/drawing/2015/10/21/chartex" xmlns:cx1="http://schemas.microsoft.com/office/drawing/2015/9/8/chartex" xmlns:cx="http://schemas.microsoft.com/office/drawing/2014/chartex">
             <w:pict>
               <v:shapetype w14:anchorId="3EB73DDE" id="_x0000_t32" coordsize="21600,21600" o:spt="32" o:oned="t" path="m,l21600,21600e" filled="f">
                 <v:path arrowok="t" fillok="f" o:connecttype="none"/>
@@ -723,7 +723,7 @@
               </wp:anchor>
             </w:drawing>
           </mc:Choice>
-          <mc:Fallback>
+          <mc:Fallback xmlns:w16se="http://schemas.microsoft.com/office/word/2015/wordml/symex" xmlns:w15="http://schemas.microsoft.com/office/word/2012/wordml" xmlns:cx5="http://schemas.microsoft.com/office/drawing/2016/5/11/chartex" xmlns:cx4="http://schemas.microsoft.com/office/drawing/2016/5/10/chartex" xmlns:cx3="http://schemas.microsoft.com/office/drawing/2016/5/9/chartex" xmlns:cx2="http://schemas.microsoft.com/office/drawing/2015/10/21/chartex" xmlns:cx1="http://schemas.microsoft.com/office/drawing/2015/9/8/chartex" xmlns:cx="http://schemas.microsoft.com/office/drawing/2014/chartex">
             <w:pict>
               <v:shape w14:anchorId="46C63A4F" id="AutoShape 32" o:spid="_x0000_s1026" type="#_x0000_t32" style="position:absolute;margin-left:-51.15pt;margin-top:2.35pt;width:537pt;height:0;z-index:251654656;visibility:visible;mso-wrap-style:square;mso-width-percent:0;mso-height-percent:0;mso-wrap-distance-left:9pt;mso-wrap-distance-top:0;mso-wrap-distance-right:9pt;mso-wrap-distance-bottom:0;mso-position-horizontal:absolute;mso-position-horizontal-relative:text;mso-position-vertical:absolute;mso-position-vertical-relative:text;mso-width-percent:0;mso-height-percent:0;mso-width-relative:page;mso-height-relative:page" o:gfxdata="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"/>
             </w:pict>
@@ -1048,6 +1048,15 @@
           <w:szCs w:val="22"/>
         </w:rPr>
         <w:t>AngularJs 1</w:t>
+      </w:r>
+      <w:r>
+        <w:rPr>
+          <w:rFonts w:ascii="Calibri" w:eastAsia="Calibri" w:hAnsi="Calibri" w:cs="Calibri"/>
+          <w:b/>
+          <w:sz w:val="22"/>
+          <w:szCs w:val="22"/>
+        </w:rPr>
+        <w:t>.x</w:t>
       </w:r>
     </w:p>
     <w:p>
@@ -1361,6 +1370,16 @@
           <w:sz w:val="22"/>
           <w:szCs w:val="22"/>
         </w:rPr>
+        <w:t>ApacheCordova/</w:t>
+      </w:r>
+      <w:bookmarkStart w:id="0" w:name="_GoBack"/>
+      <w:bookmarkEnd w:id="0"/>
+      <w:r>
+        <w:rPr>
+          <w:rFonts w:ascii="Calibri" w:eastAsia="Calibri" w:hAnsi="Calibri" w:cs="Calibri"/>
+          <w:sz w:val="22"/>
+          <w:szCs w:val="22"/>
+        </w:rPr>
         <w:t>PhoneGap Development.</w:t>
       </w:r>
     </w:p>
@@ -1434,18 +1453,16 @@
         <w:spacing w:before="240" w:after="240" w:line="300" w:lineRule="auto"/>
         <w:ind w:right="-61"/>
       </w:pPr>
-      <w:hyperlink r:id="rId8">
-        <w:r>
-          <w:rPr>
-            <w:rFonts w:ascii="Calibri" w:eastAsia="Calibri" w:hAnsi="Calibri" w:cs="Calibri"/>
-            <w:color w:val="1155CC"/>
-            <w:sz w:val="22"/>
-            <w:szCs w:val="22"/>
-            <w:u w:val="single"/>
-          </w:rPr>
-          <w:t>https://hammerstrike.github.io/</w:t>
-        </w:r>
-      </w:hyperlink>
+      <w:r>
+        <w:rPr>
+          <w:rFonts w:ascii="Calibri" w:eastAsia="Calibri" w:hAnsi="Calibri" w:cs="Calibri"/>
+          <w:color w:val="1155CC"/>
+          <w:sz w:val="22"/>
+          <w:szCs w:val="22"/>
+          <w:u w:val="single"/>
+        </w:rPr>
+        <w:t>https://hammerstrike.github.io/resume</w:t>
+      </w:r>
     </w:p>
     <w:p>
       <w:pPr>
@@ -1497,27 +1514,17 @@
       </w:pPr>
     </w:p>
     <w:p>
-      <w:pPr>
-        <w:pStyle w:val="NoSpacing"/>
-        <w:rPr>
-          <w:rFonts w:ascii="Calibri" w:hAnsi="Calibri" w:cs="Calibri"/>
-          <w:sz w:val="22"/>
-          <w:szCs w:val="22"/>
-        </w:rPr>
-      </w:pPr>
-      <w:r>
-        <w:rPr>
-          <w:rFonts w:ascii="Calibri" w:hAnsi="Calibri" w:cs="Calibri"/>
-          <w:bCs/>
-          <w:sz w:val="22"/>
-          <w:szCs w:val="22"/>
-        </w:rPr>
-        <w:t>Organisation</w:t>
-      </w:r>
-      <w:r>
-        <w:rPr>
-          <w:rFonts w:ascii="Calibri" w:hAnsi="Calibri" w:cs="Calibri"/>
-          <w:bCs/>
+      <w:r>
+        <w:rPr>
+          <w:rFonts w:ascii="Calibri" w:eastAsia="Calibri" w:hAnsi="Calibri" w:cs="Calibri"/>
+          <w:sz w:val="22"/>
+          <w:szCs w:val="22"/>
+        </w:rPr>
+        <w:t>Organization</w:t>
+      </w:r>
+      <w:r>
+        <w:rPr>
+          <w:rFonts w:ascii="Calibri" w:eastAsia="Calibri" w:hAnsi="Calibri" w:cs="Calibri"/>
           <w:sz w:val="22"/>
           <w:szCs w:val="22"/>
         </w:rPr>
@@ -1525,8 +1532,7 @@
       </w:r>
       <w:r>
         <w:rPr>
-          <w:rFonts w:ascii="Calibri" w:hAnsi="Calibri" w:cs="Calibri"/>
-          <w:bCs/>
+          <w:rFonts w:ascii="Calibri" w:eastAsia="Calibri" w:hAnsi="Calibri" w:cs="Calibri"/>
           <w:sz w:val="22"/>
           <w:szCs w:val="22"/>
         </w:rPr>
@@ -1534,26 +1540,16 @@
       </w:r>
       <w:r>
         <w:rPr>
-          <w:rFonts w:ascii="Calibri" w:hAnsi="Calibri" w:cs="Calibri"/>
-          <w:bCs/>
+          <w:rFonts w:ascii="Calibri" w:eastAsia="Calibri" w:hAnsi="Calibri" w:cs="Calibri"/>
           <w:sz w:val="22"/>
           <w:szCs w:val="22"/>
         </w:rPr>
         <w:tab/>
-      </w:r>
-      <w:r>
-        <w:rPr>
-          <w:rFonts w:ascii="Calibri" w:hAnsi="Calibri" w:cs="Calibri"/>
-          <w:bCs/>
-          <w:sz w:val="22"/>
-          <w:szCs w:val="22"/>
-        </w:rPr>
         <w:t>:</w:t>
       </w:r>
       <w:r>
         <w:rPr>
-          <w:rFonts w:ascii="Calibri" w:hAnsi="Calibri" w:cs="Calibri"/>
-          <w:bCs/>
+          <w:rFonts w:ascii="Calibri" w:eastAsia="Calibri" w:hAnsi="Calibri" w:cs="Calibri"/>
           <w:sz w:val="22"/>
           <w:szCs w:val="22"/>
         </w:rPr>
@@ -1561,64 +1557,18 @@
       </w:r>
       <w:r>
         <w:rPr>
-          <w:rFonts w:ascii="Calibri" w:hAnsi="Calibri" w:cs="Calibri"/>
+          <w:rFonts w:ascii="Calibri" w:eastAsia="Calibri" w:hAnsi="Calibri" w:cs="Calibri"/>
           <w:b/>
           <w:sz w:val="22"/>
           <w:szCs w:val="22"/>
         </w:rPr>
-        <w:t xml:space="preserve">People </w:t>
-      </w:r>
-      <w:r>
-        <w:rPr>
-          <w:rFonts w:ascii="Calibri" w:hAnsi="Calibri" w:cs="Calibri"/>
-          <w:b/>
-          <w:sz w:val="22"/>
-          <w:szCs w:val="22"/>
-        </w:rPr>
-        <w:t>for</w:t>
-      </w:r>
-      <w:r>
-        <w:rPr>
-          <w:rFonts w:ascii="Calibri" w:hAnsi="Calibri" w:cs="Calibri"/>
-          <w:b/>
-          <w:sz w:val="22"/>
-          <w:szCs w:val="22"/>
-        </w:rPr>
-        <w:t xml:space="preserve"> Brands</w:t>
-      </w:r>
-      <w:r>
-        <w:rPr>
-          <w:rFonts w:ascii="Calibri" w:hAnsi="Calibri" w:cs="Calibri"/>
-          <w:b/>
-          <w:sz w:val="22"/>
-          <w:szCs w:val="22"/>
-        </w:rPr>
-        <w:t xml:space="preserve"> Worldwide</w:t>
-      </w:r>
-      <w:r>
-        <w:rPr>
-          <w:rFonts w:ascii="Calibri" w:hAnsi="Calibri" w:cs="Calibri"/>
-          <w:b/>
-          <w:sz w:val="22"/>
-          <w:szCs w:val="22"/>
-        </w:rPr>
-        <w:t xml:space="preserve"> Comm. Pvt. Ltd</w:t>
+        <w:t>JustDial Ltd.</w:t>
       </w:r>
     </w:p>
     <w:p>
-      <w:pPr>
-        <w:pStyle w:val="NoSpacing"/>
-        <w:rPr>
-          <w:rFonts w:ascii="Calibri" w:hAnsi="Calibri" w:cs="Calibri"/>
-          <w:bCs/>
-          <w:sz w:val="22"/>
-          <w:szCs w:val="22"/>
-        </w:rPr>
-      </w:pPr>
-      <w:r>
-        <w:rPr>
-          <w:rFonts w:ascii="Calibri" w:hAnsi="Calibri" w:cs="Calibri"/>
-          <w:bCs/>
+      <w:r>
+        <w:rPr>
+          <w:rFonts w:ascii="Calibri" w:eastAsia="Calibri" w:hAnsi="Calibri" w:cs="Calibri"/>
           <w:sz w:val="22"/>
           <w:szCs w:val="22"/>
         </w:rPr>
@@ -1626,8 +1576,7 @@
       </w:r>
       <w:r>
         <w:rPr>
-          <w:rFonts w:ascii="Calibri" w:hAnsi="Calibri" w:cs="Calibri"/>
-          <w:bCs/>
+          <w:rFonts w:ascii="Calibri" w:eastAsia="Calibri" w:hAnsi="Calibri" w:cs="Calibri"/>
           <w:sz w:val="22"/>
           <w:szCs w:val="22"/>
         </w:rPr>
@@ -1635,8 +1584,7 @@
       </w:r>
       <w:r>
         <w:rPr>
-          <w:rFonts w:ascii="Calibri" w:hAnsi="Calibri" w:cs="Calibri"/>
-          <w:bCs/>
+          <w:rFonts w:ascii="Calibri" w:eastAsia="Calibri" w:hAnsi="Calibri" w:cs="Calibri"/>
           <w:sz w:val="22"/>
           <w:szCs w:val="22"/>
         </w:rPr>
@@ -1644,8 +1592,7 @@
       </w:r>
       <w:r>
         <w:rPr>
-          <w:rFonts w:ascii="Calibri" w:hAnsi="Calibri" w:cs="Calibri"/>
-          <w:bCs/>
+          <w:rFonts w:ascii="Calibri" w:eastAsia="Calibri" w:hAnsi="Calibri" w:cs="Calibri"/>
           <w:sz w:val="22"/>
           <w:szCs w:val="22"/>
         </w:rPr>
@@ -1654,37 +1601,18 @@
       </w:r>
       <w:r>
         <w:rPr>
-          <w:rFonts w:ascii="Calibri" w:hAnsi="Calibri" w:cs="Calibri"/>
-          <w:bCs/>
+          <w:rFonts w:ascii="Calibri" w:eastAsia="Calibri" w:hAnsi="Calibri" w:cs="Calibri"/>
           <w:sz w:val="22"/>
           <w:szCs w:val="22"/>
         </w:rPr>
         <w:tab/>
-      </w:r>
-      <w:r>
-        <w:rPr>
-          <w:rFonts w:ascii="Calibri" w:hAnsi="Calibri" w:cs="Calibri"/>
-          <w:bCs/>
-          <w:sz w:val="22"/>
-          <w:szCs w:val="22"/>
-        </w:rPr>
         <w:t>UI Developer</w:t>
       </w:r>
     </w:p>
     <w:p>
-      <w:pPr>
-        <w:pStyle w:val="NoSpacing"/>
-        <w:rPr>
-          <w:rFonts w:ascii="Calibri" w:hAnsi="Calibri" w:cs="Calibri"/>
-          <w:bCs/>
-          <w:sz w:val="22"/>
-          <w:szCs w:val="22"/>
-        </w:rPr>
-      </w:pPr>
-      <w:r>
-        <w:rPr>
-          <w:rFonts w:ascii="Calibri" w:hAnsi="Calibri" w:cs="Calibri"/>
-          <w:bCs/>
+      <w:r>
+        <w:rPr>
+          <w:rFonts w:ascii="Calibri" w:eastAsia="Calibri" w:hAnsi="Calibri" w:cs="Calibri"/>
           <w:sz w:val="22"/>
           <w:szCs w:val="22"/>
         </w:rPr>
@@ -1692,8 +1620,7 @@
       </w:r>
       <w:r>
         <w:rPr>
-          <w:rFonts w:ascii="Calibri" w:hAnsi="Calibri" w:cs="Calibri"/>
-          <w:bCs/>
+          <w:rFonts w:ascii="Calibri" w:eastAsia="Calibri" w:hAnsi="Calibri" w:cs="Calibri"/>
           <w:sz w:val="22"/>
           <w:szCs w:val="22"/>
         </w:rPr>
@@ -1701,8 +1628,7 @@
       </w:r>
       <w:r>
         <w:rPr>
-          <w:rFonts w:ascii="Calibri" w:hAnsi="Calibri" w:cs="Calibri"/>
-          <w:bCs/>
+          <w:rFonts w:ascii="Calibri" w:eastAsia="Calibri" w:hAnsi="Calibri" w:cs="Calibri"/>
           <w:sz w:val="22"/>
           <w:szCs w:val="22"/>
         </w:rPr>
@@ -1710,8 +1636,7 @@
       </w:r>
       <w:r>
         <w:rPr>
-          <w:rFonts w:ascii="Calibri" w:hAnsi="Calibri" w:cs="Calibri"/>
-          <w:bCs/>
+          <w:rFonts w:ascii="Calibri" w:eastAsia="Calibri" w:hAnsi="Calibri" w:cs="Calibri"/>
           <w:sz w:val="22"/>
           <w:szCs w:val="22"/>
         </w:rPr>
@@ -1720,31 +1645,12 @@
       </w:r>
       <w:r>
         <w:rPr>
-          <w:rFonts w:ascii="Calibri" w:hAnsi="Calibri" w:cs="Calibri"/>
-          <w:bCs/>
+          <w:rFonts w:ascii="Calibri" w:eastAsia="Calibri" w:hAnsi="Calibri" w:cs="Calibri"/>
           <w:sz w:val="22"/>
           <w:szCs w:val="22"/>
         </w:rPr>
         <w:tab/>
-        <w:t>January 2013 to October</w:t>
-      </w:r>
-      <w:r>
-        <w:rPr>
-          <w:rFonts w:ascii="Calibri" w:hAnsi="Calibri" w:cs="Calibri"/>
-          <w:bCs/>
-          <w:sz w:val="22"/>
-          <w:szCs w:val="22"/>
-        </w:rPr>
-        <w:t xml:space="preserve"> </w:t>
-      </w:r>
-      <w:r>
-        <w:rPr>
-          <w:rFonts w:ascii="Calibri" w:hAnsi="Calibri" w:cs="Calibri"/>
-          <w:bCs/>
-          <w:sz w:val="22"/>
-          <w:szCs w:val="22"/>
-        </w:rPr>
-        <w:t>2013</w:t>
+        <w:t>October 2014 to till date</w:t>
       </w:r>
     </w:p>
     <w:p>
@@ -2023,18 +1929,38 @@
       </w:r>
     </w:p>
     <w:p>
-      <w:r>
-        <w:rPr>
-          <w:rFonts w:ascii="Calibri" w:eastAsia="Calibri" w:hAnsi="Calibri" w:cs="Calibri"/>
-          <w:sz w:val="22"/>
-          <w:szCs w:val="22"/>
-        </w:rPr>
-        <w:lastRenderedPageBreak/>
-        <w:t>Organization</w:t>
-      </w:r>
-      <w:r>
-        <w:rPr>
-          <w:rFonts w:ascii="Calibri" w:eastAsia="Calibri" w:hAnsi="Calibri" w:cs="Calibri"/>
+      <w:pPr>
+        <w:pStyle w:val="NoSpacing"/>
+        <w:rPr>
+          <w:rFonts w:ascii="Calibri" w:hAnsi="Calibri" w:cs="Calibri"/>
+          <w:bCs/>
+          <w:sz w:val="22"/>
+          <w:szCs w:val="22"/>
+        </w:rPr>
+      </w:pPr>
+    </w:p>
+    <w:p>
+      <w:pPr>
+        <w:pStyle w:val="NoSpacing"/>
+        <w:rPr>
+          <w:rFonts w:ascii="Calibri" w:hAnsi="Calibri" w:cs="Calibri"/>
+          <w:sz w:val="22"/>
+          <w:szCs w:val="22"/>
+        </w:rPr>
+      </w:pPr>
+      <w:r>
+        <w:rPr>
+          <w:rFonts w:ascii="Calibri" w:hAnsi="Calibri" w:cs="Calibri"/>
+          <w:bCs/>
+          <w:sz w:val="22"/>
+          <w:szCs w:val="22"/>
+        </w:rPr>
+        <w:t>Organisation</w:t>
+      </w:r>
+      <w:r>
+        <w:rPr>
+          <w:rFonts w:ascii="Calibri" w:hAnsi="Calibri" w:cs="Calibri"/>
+          <w:bCs/>
           <w:sz w:val="22"/>
           <w:szCs w:val="22"/>
         </w:rPr>
@@ -2042,7 +1968,8 @@
       </w:r>
       <w:r>
         <w:rPr>
-          <w:rFonts w:ascii="Calibri" w:eastAsia="Calibri" w:hAnsi="Calibri" w:cs="Calibri"/>
+          <w:rFonts w:ascii="Calibri" w:hAnsi="Calibri" w:cs="Calibri"/>
+          <w:bCs/>
           <w:sz w:val="22"/>
           <w:szCs w:val="22"/>
         </w:rPr>
@@ -2050,7 +1977,8 @@
       </w:r>
       <w:r>
         <w:rPr>
-          <w:rFonts w:ascii="Calibri" w:eastAsia="Calibri" w:hAnsi="Calibri" w:cs="Calibri"/>
+          <w:rFonts w:ascii="Calibri" w:hAnsi="Calibri" w:cs="Calibri"/>
+          <w:bCs/>
           <w:sz w:val="22"/>
           <w:szCs w:val="22"/>
         </w:rPr>
@@ -2059,7 +1987,8 @@
       </w:r>
       <w:r>
         <w:rPr>
-          <w:rFonts w:ascii="Calibri" w:eastAsia="Calibri" w:hAnsi="Calibri" w:cs="Calibri"/>
+          <w:rFonts w:ascii="Calibri" w:hAnsi="Calibri" w:cs="Calibri"/>
+          <w:bCs/>
           <w:sz w:val="22"/>
           <w:szCs w:val="22"/>
         </w:rPr>
@@ -2067,18 +1996,55 @@
       </w:r>
       <w:r>
         <w:rPr>
-          <w:rFonts w:ascii="Calibri" w:eastAsia="Calibri" w:hAnsi="Calibri" w:cs="Calibri"/>
+          <w:rFonts w:ascii="Calibri" w:hAnsi="Calibri" w:cs="Calibri"/>
           <w:b/>
           <w:sz w:val="22"/>
           <w:szCs w:val="22"/>
         </w:rPr>
-        <w:t>JustDial Ltd.</w:t>
+        <w:t>People for Brands</w:t>
+      </w:r>
+      <w:r>
+        <w:rPr>
+          <w:rFonts w:ascii="Calibri" w:hAnsi="Calibri" w:cs="Calibri"/>
+          <w:b/>
+          <w:sz w:val="22"/>
+          <w:szCs w:val="22"/>
+        </w:rPr>
+        <w:t xml:space="preserve"> </w:t>
+      </w:r>
+      <w:r>
+        <w:rPr>
+          <w:rFonts w:ascii="Calibri" w:hAnsi="Calibri" w:cs="Calibri"/>
+          <w:b/>
+          <w:sz w:val="22"/>
+          <w:szCs w:val="22"/>
+        </w:rPr>
+        <w:t>Pvt. Ltd</w:t>
+      </w:r>
+      <w:r>
+        <w:rPr>
+          <w:rFonts w:ascii="Calibri" w:hAnsi="Calibri" w:cs="Calibri"/>
+          <w:b/>
+          <w:sz w:val="22"/>
+          <w:szCs w:val="22"/>
+        </w:rPr>
+        <w:t>.</w:t>
       </w:r>
     </w:p>
     <w:p>
-      <w:r>
-        <w:rPr>
-          <w:rFonts w:ascii="Calibri" w:eastAsia="Calibri" w:hAnsi="Calibri" w:cs="Calibri"/>
+      <w:pPr>
+        <w:pStyle w:val="NoSpacing"/>
+        <w:rPr>
+          <w:rFonts w:ascii="Calibri" w:hAnsi="Calibri" w:cs="Calibri"/>
+          <w:bCs/>
+          <w:sz w:val="22"/>
+          <w:szCs w:val="22"/>
+        </w:rPr>
+      </w:pPr>
+      <w:r>
+        <w:rPr>
+          <w:rFonts w:ascii="Calibri" w:hAnsi="Calibri" w:cs="Calibri"/>
+          <w:bCs/>
           <w:sz w:val="22"/>
           <w:szCs w:val="22"/>
         </w:rPr>
@@ -2086,7 +2052,8 @@
       </w:r>
       <w:r>
         <w:rPr>
-          <w:rFonts w:ascii="Calibri" w:eastAsia="Calibri" w:hAnsi="Calibri" w:cs="Calibri"/>
+          <w:rFonts w:ascii="Calibri" w:hAnsi="Calibri" w:cs="Calibri"/>
+          <w:bCs/>
           <w:sz w:val="22"/>
           <w:szCs w:val="22"/>
         </w:rPr>
@@ -2094,7 +2061,8 @@
       </w:r>
       <w:r>
         <w:rPr>
-          <w:rFonts w:ascii="Calibri" w:eastAsia="Calibri" w:hAnsi="Calibri" w:cs="Calibri"/>
+          <w:rFonts w:ascii="Calibri" w:hAnsi="Calibri" w:cs="Calibri"/>
+          <w:bCs/>
           <w:sz w:val="22"/>
           <w:szCs w:val="22"/>
         </w:rPr>
@@ -2102,7 +2070,8 @@
       </w:r>
       <w:r>
         <w:rPr>
-          <w:rFonts w:ascii="Calibri" w:eastAsia="Calibri" w:hAnsi="Calibri" w:cs="Calibri"/>
+          <w:rFonts w:ascii="Calibri" w:hAnsi="Calibri" w:cs="Calibri"/>
+          <w:bCs/>
           <w:sz w:val="22"/>
           <w:szCs w:val="22"/>
         </w:rPr>
@@ -2111,56 +2080,13 @@
       </w:r>
       <w:r>
         <w:rPr>
-          <w:rFonts w:ascii="Calibri" w:eastAsia="Calibri" w:hAnsi="Calibri" w:cs="Calibri"/>
+          <w:rFonts w:ascii="Calibri" w:hAnsi="Calibri" w:cs="Calibri"/>
+          <w:bCs/>
           <w:sz w:val="22"/>
           <w:szCs w:val="22"/>
         </w:rPr>
         <w:tab/>
         <w:t>UI Developer</w:t>
-      </w:r>
-    </w:p>
-    <w:p>
-      <w:r>
-        <w:rPr>
-          <w:rFonts w:ascii="Calibri" w:eastAsia="Calibri" w:hAnsi="Calibri" w:cs="Calibri"/>
-          <w:sz w:val="22"/>
-          <w:szCs w:val="22"/>
-        </w:rPr>
-        <w:t>Duration</w:t>
-      </w:r>
-      <w:r>
-        <w:rPr>
-          <w:rFonts w:ascii="Calibri" w:eastAsia="Calibri" w:hAnsi="Calibri" w:cs="Calibri"/>
-          <w:sz w:val="22"/>
-          <w:szCs w:val="22"/>
-        </w:rPr>
-        <w:tab/>
-      </w:r>
-      <w:r>
-        <w:rPr>
-          <w:rFonts w:ascii="Calibri" w:eastAsia="Calibri" w:hAnsi="Calibri" w:cs="Calibri"/>
-          <w:sz w:val="22"/>
-          <w:szCs w:val="22"/>
-        </w:rPr>
-        <w:tab/>
-      </w:r>
-      <w:r>
-        <w:rPr>
-          <w:rFonts w:ascii="Calibri" w:eastAsia="Calibri" w:hAnsi="Calibri" w:cs="Calibri"/>
-          <w:sz w:val="22"/>
-          <w:szCs w:val="22"/>
-        </w:rPr>
-        <w:tab/>
-        <w:t>:</w:t>
-      </w:r>
-      <w:r>
-        <w:rPr>
-          <w:rFonts w:ascii="Calibri" w:eastAsia="Calibri" w:hAnsi="Calibri" w:cs="Calibri"/>
-          <w:sz w:val="22"/>
-          <w:szCs w:val="22"/>
-        </w:rPr>
-        <w:tab/>
-        <w:t>October 2014 to till date</w:t>
       </w:r>
     </w:p>
     <w:p>
@@ -2174,6 +2100,53 @@
           <w:szCs w:val="24"/>
         </w:rPr>
       </w:pPr>
+      <w:r>
+        <w:rPr>
+          <w:rFonts w:ascii="Calibri" w:hAnsi="Calibri" w:cs="Calibri"/>
+          <w:bCs/>
+          <w:sz w:val="22"/>
+          <w:szCs w:val="22"/>
+        </w:rPr>
+        <w:t>Duration</w:t>
+      </w:r>
+      <w:r>
+        <w:rPr>
+          <w:rFonts w:ascii="Calibri" w:hAnsi="Calibri" w:cs="Calibri"/>
+          <w:bCs/>
+          <w:sz w:val="22"/>
+          <w:szCs w:val="22"/>
+        </w:rPr>
+        <w:tab/>
+      </w:r>
+      <w:r>
+        <w:rPr>
+          <w:rFonts w:ascii="Calibri" w:hAnsi="Calibri" w:cs="Calibri"/>
+          <w:bCs/>
+          <w:sz w:val="22"/>
+          <w:szCs w:val="22"/>
+        </w:rPr>
+        <w:tab/>
+      </w:r>
+      <w:r>
+        <w:rPr>
+          <w:rFonts w:ascii="Calibri" w:hAnsi="Calibri" w:cs="Calibri"/>
+          <w:bCs/>
+          <w:sz w:val="22"/>
+          <w:szCs w:val="22"/>
+        </w:rPr>
+        <w:tab/>
+        <w:t>:</w:t>
+      </w:r>
+      <w:r>
+        <w:rPr>
+          <w:rFonts w:ascii="Calibri" w:hAnsi="Calibri" w:cs="Calibri"/>
+          <w:bCs/>
+          <w:sz w:val="22"/>
+          <w:szCs w:val="22"/>
+        </w:rPr>
+        <w:tab/>
+        <w:t>January 2013 to October 2013</w:t>
+      </w:r>
     </w:p>
     <w:p>
       <w:pPr>
@@ -2452,8 +2425,6 @@
         </w:rPr>
         <w:t>Custom jQuery image Slider</w:t>
       </w:r>
-      <w:bookmarkStart w:id="0" w:name="_GoBack"/>
-      <w:bookmarkEnd w:id="0"/>
     </w:p>
     <w:p>
       <w:pPr>
@@ -2630,15 +2601,7 @@
           <w:sz w:val="22"/>
           <w:szCs w:val="22"/>
         </w:rPr>
-        <w:t>UI</w:t>
-      </w:r>
-      <w:r>
-        <w:rPr>
-          <w:rFonts w:ascii="Calibri" w:eastAsia="Calibri" w:hAnsi="Calibri" w:cs="Calibri"/>
-          <w:sz w:val="22"/>
-          <w:szCs w:val="22"/>
-        </w:rPr>
-        <w:t xml:space="preserve"> Developmen</w:t>
+        <w:t>UI Developmen</w:t>
       </w:r>
       <w:r>
         <w:rPr>
@@ -4082,7 +4045,7 @@
 </file>
 
 <file path=word/endnotes.xml><?xml version="1.0" encoding="utf-8"?>
-<w:endnotes xmlns:wpc="http://schemas.microsoft.com/office/word/2010/wordprocessingCanvas" xmlns:cx="http://schemas.microsoft.com/office/drawing/2014/chartex" xmlns:cx1="http://schemas.microsoft.com/office/drawing/2015/9/8/chartex" xmlns:cx2="http://schemas.microsoft.com/office/drawing/2015/10/21/chartex" xmlns:cx3="http://schemas.microsoft.com/office/drawing/2016/5/9/chartex" xmlns:cx4="http://schemas.microsoft.com/office/drawing/2016/5/10/chartex" xmlns:cx5="http://schemas.microsoft.com/office/drawing/2016/5/11/chartex" xmlns:mc="http://schemas.openxmlformats.org/markup-compatibility/2006" xmlns:o="urn:schemas-microsoft-com:office:office" xmlns:r="http://schemas.openxmlformats.org/officeDocument/2006/relationships" xmlns:m="http://schemas.openxmlformats.org/officeDocument/2006/math" xmlns:v="urn:schemas-microsoft-com:vml" xmlns:wp14="http://schemas.microsoft.com/office/word/2010/wordprocessingDrawing" xmlns:wp="http://schemas.openxmlformats.org/drawingml/2006/wordprocessingDrawing" xmlns:w10="urn:schemas-microsoft-com:office:word" xmlns:w="http://schemas.openxmlformats.org/wordprocessingml/2006/main" xmlns:w14="http://schemas.microsoft.com/office/word/2010/wordml" xmlns:w15="http://schemas.microsoft.com/office/word/2012/wordml" xmlns:w16se="http://schemas.microsoft.com/office/word/2015/wordml/symex" xmlns:wpg="http://schemas.microsoft.com/office/word/2010/wordprocessingGroup" xmlns:wpi="http://schemas.microsoft.com/office/word/2010/wordprocessingInk" xmlns:wne="http://schemas.microsoft.com/office/word/2006/wordml" xmlns:wps="http://schemas.microsoft.com/office/word/2010/wordprocessingShape" mc:Ignorable="w14 w15 w16se wp14">
+<w:endnotes xmlns:wpc="http://schemas.microsoft.com/office/word/2010/wordprocessingCanvas" xmlns:mc="http://schemas.openxmlformats.org/markup-compatibility/2006" xmlns:o="urn:schemas-microsoft-com:office:office" xmlns:r="http://schemas.openxmlformats.org/officeDocument/2006/relationships" xmlns:m="http://schemas.openxmlformats.org/officeDocument/2006/math" xmlns:v="urn:schemas-microsoft-com:vml" xmlns:wp14="http://schemas.microsoft.com/office/word/2010/wordprocessingDrawing" xmlns:wp="http://schemas.openxmlformats.org/drawingml/2006/wordprocessingDrawing" xmlns:w10="urn:schemas-microsoft-com:office:word" xmlns:w="http://schemas.openxmlformats.org/wordprocessingml/2006/main" xmlns:w14="http://schemas.microsoft.com/office/word/2010/wordml" xmlns:wpg="http://schemas.microsoft.com/office/word/2010/wordprocessingGroup" xmlns:wpi="http://schemas.microsoft.com/office/word/2010/wordprocessingInk" xmlns:wne="http://schemas.microsoft.com/office/word/2006/wordml" xmlns:wps="http://schemas.microsoft.com/office/word/2010/wordprocessingShape" mc:Ignorable="w14 wp14">
   <w:endnote w:type="separator" w:id="-1">
     <w:p>
       <w:r>
@@ -4101,7 +4064,7 @@
 </file>
 
 <file path=word/footnotes.xml><?xml version="1.0" encoding="utf-8"?>
-<w:footnotes xmlns:wpc="http://schemas.microsoft.com/office/word/2010/wordprocessingCanvas" xmlns:cx="http://schemas.microsoft.com/office/drawing/2014/chartex" xmlns:cx1="http://schemas.microsoft.com/office/drawing/2015/9/8/chartex" xmlns:cx2="http://schemas.microsoft.com/office/drawing/2015/10/21/chartex" xmlns:cx3="http://schemas.microsoft.com/office/drawing/2016/5/9/chartex" xmlns:cx4="http://schemas.microsoft.com/office/drawing/2016/5/10/chartex" xmlns:cx5="http://schemas.microsoft.com/office/drawing/2016/5/11/chartex" xmlns:mc="http://schemas.openxmlformats.org/markup-compatibility/2006" xmlns:o="urn:schemas-microsoft-com:office:office" xmlns:r="http://schemas.openxmlformats.org/officeDocument/2006/relationships" xmlns:m="http://schemas.openxmlformats.org/officeDocument/2006/math" xmlns:v="urn:schemas-microsoft-com:vml" xmlns:wp14="http://schemas.microsoft.com/office/word/2010/wordprocessingDrawing" xmlns:wp="http://schemas.openxmlformats.org/drawingml/2006/wordprocessingDrawing" xmlns:w10="urn:schemas-microsoft-com:office:word" xmlns:w="http://schemas.openxmlformats.org/wordprocessingml/2006/main" xmlns:w14="http://schemas.microsoft.com/office/word/2010/wordml" xmlns:w15="http://schemas.microsoft.com/office/word/2012/wordml" xmlns:w16se="http://schemas.microsoft.com/office/word/2015/wordml/symex" xmlns:wpg="http://schemas.microsoft.com/office/word/2010/wordprocessingGroup" xmlns:wpi="http://schemas.microsoft.com/office/word/2010/wordprocessingInk" xmlns:wne="http://schemas.microsoft.com/office/word/2006/wordml" xmlns:wps="http://schemas.microsoft.com/office/word/2010/wordprocessingShape" mc:Ignorable="w14 w15 w16se wp14">
+<w:footnotes xmlns:wpc="http://schemas.microsoft.com/office/word/2010/wordprocessingCanvas" xmlns:mc="http://schemas.openxmlformats.org/markup-compatibility/2006" xmlns:o="urn:schemas-microsoft-com:office:office" xmlns:r="http://schemas.openxmlformats.org/officeDocument/2006/relationships" xmlns:m="http://schemas.openxmlformats.org/officeDocument/2006/math" xmlns:v="urn:schemas-microsoft-com:vml" xmlns:wp14="http://schemas.microsoft.com/office/word/2010/wordprocessingDrawing" xmlns:wp="http://schemas.openxmlformats.org/drawingml/2006/wordprocessingDrawing" xmlns:w10="urn:schemas-microsoft-com:office:word" xmlns:w="http://schemas.openxmlformats.org/wordprocessingml/2006/main" xmlns:w14="http://schemas.microsoft.com/office/word/2010/wordml" xmlns:wpg="http://schemas.microsoft.com/office/word/2010/wordprocessingGroup" xmlns:wpi="http://schemas.microsoft.com/office/word/2010/wordprocessingInk" xmlns:wne="http://schemas.microsoft.com/office/word/2006/wordml" xmlns:wps="http://schemas.microsoft.com/office/word/2010/wordprocessingShape" mc:Ignorable="w14 wp14">
   <w:footnote w:type="separator" w:id="-1">
     <w:p>
       <w:r>
@@ -4120,8 +4083,8 @@
 </file>
 
 <file path=word/numbering.xml><?xml version="1.0" encoding="utf-8"?>
-<w:numbering xmlns:wpc="http://schemas.microsoft.com/office/word/2010/wordprocessingCanvas" xmlns:cx="http://schemas.microsoft.com/office/drawing/2014/chartex" xmlns:cx1="http://schemas.microsoft.com/office/drawing/2015/9/8/chartex" xmlns:cx2="http://schemas.microsoft.com/office/drawing/2015/10/21/chartex" xmlns:cx3="http://schemas.microsoft.com/office/drawing/2016/5/9/chartex" xmlns:cx4="http://schemas.microsoft.com/office/drawing/2016/5/10/chartex" xmlns:cx5="http://schemas.microsoft.com/office/drawing/2016/5/11/chartex" xmlns:mc="http://schemas.openxmlformats.org/markup-compatibility/2006" xmlns:o="urn:schemas-microsoft-com:office:office" xmlns:r="http://schemas.openxmlformats.org/officeDocument/2006/relationships" xmlns:m="http://schemas.openxmlformats.org/officeDocument/2006/math" xmlns:v="urn:schemas-microsoft-com:vml" xmlns:wp14="http://schemas.microsoft.com/office/word/2010/wordprocessingDrawing" xmlns:wp="http://schemas.openxmlformats.org/drawingml/2006/wordprocessingDrawing" xmlns:w10="urn:schemas-microsoft-com:office:word" xmlns:w="http://schemas.openxmlformats.org/wordprocessingml/2006/main" xmlns:w14="http://schemas.microsoft.com/office/word/2010/wordml" xmlns:w15="http://schemas.microsoft.com/office/word/2012/wordml" xmlns:w16se="http://schemas.microsoft.com/office/word/2015/wordml/symex" xmlns:wpg="http://schemas.microsoft.com/office/word/2010/wordprocessingGroup" xmlns:wpi="http://schemas.microsoft.com/office/word/2010/wordprocessingInk" xmlns:wne="http://schemas.microsoft.com/office/word/2006/wordml" xmlns:wps="http://schemas.microsoft.com/office/word/2010/wordprocessingShape" mc:Ignorable="w14 w15 w16se wp14">
-  <w:abstractNum w:abstractNumId="0" w15:restartNumberingAfterBreak="0">
+<w:numbering xmlns:wpc="http://schemas.microsoft.com/office/word/2010/wordprocessingCanvas" xmlns:mc="http://schemas.openxmlformats.org/markup-compatibility/2006" xmlns:o="urn:schemas-microsoft-com:office:office" xmlns:r="http://schemas.openxmlformats.org/officeDocument/2006/relationships" xmlns:m="http://schemas.openxmlformats.org/officeDocument/2006/math" xmlns:v="urn:schemas-microsoft-com:vml" xmlns:wp14="http://schemas.microsoft.com/office/word/2010/wordprocessingDrawing" xmlns:wp="http://schemas.openxmlformats.org/drawingml/2006/wordprocessingDrawing" xmlns:w10="urn:schemas-microsoft-com:office:word" xmlns:w="http://schemas.openxmlformats.org/wordprocessingml/2006/main" xmlns:w14="http://schemas.microsoft.com/office/word/2010/wordml" xmlns:wpg="http://schemas.microsoft.com/office/word/2010/wordprocessingGroup" xmlns:wpi="http://schemas.microsoft.com/office/word/2010/wordprocessingInk" xmlns:wne="http://schemas.microsoft.com/office/word/2006/wordml" xmlns:wps="http://schemas.microsoft.com/office/word/2010/wordprocessingShape" mc:Ignorable="w14 wp14">
+  <w:abstractNum w:abstractNumId="0">
     <w:nsid w:val="01427420"/>
     <w:multiLevelType w:val="hybridMultilevel"/>
     <w:tmpl w:val="88B61274"/>
@@ -4261,7 +4224,7 @@
       </w:rPr>
     </w:lvl>
   </w:abstractNum>
-  <w:abstractNum w:abstractNumId="1" w15:restartNumberingAfterBreak="0">
+  <w:abstractNum w:abstractNumId="1">
     <w:nsid w:val="01E15690"/>
     <w:multiLevelType w:val="multilevel"/>
     <w:tmpl w:val="04090021"/>
@@ -4374,7 +4337,7 @@
       </w:rPr>
     </w:lvl>
   </w:abstractNum>
-  <w:abstractNum w:abstractNumId="2" w15:restartNumberingAfterBreak="0">
+  <w:abstractNum w:abstractNumId="2">
     <w:nsid w:val="05A96747"/>
     <w:multiLevelType w:val="hybridMultilevel"/>
     <w:tmpl w:val="AD36902C"/>
@@ -4487,7 +4450,7 @@
       </w:rPr>
     </w:lvl>
   </w:abstractNum>
-  <w:abstractNum w:abstractNumId="3" w15:restartNumberingAfterBreak="0">
+  <w:abstractNum w:abstractNumId="3">
     <w:nsid w:val="0CC62FB8"/>
     <w:multiLevelType w:val="hybridMultilevel"/>
     <w:tmpl w:val="BA6A09FC"/>
@@ -4627,7 +4590,7 @@
       </w:rPr>
     </w:lvl>
   </w:abstractNum>
-  <w:abstractNum w:abstractNumId="4" w15:restartNumberingAfterBreak="0">
+  <w:abstractNum w:abstractNumId="4">
     <w:nsid w:val="0D7618EA"/>
     <w:multiLevelType w:val="hybridMultilevel"/>
     <w:tmpl w:val="0B42678A"/>
@@ -4713,7 +4676,7 @@
       </w:pPr>
     </w:lvl>
   </w:abstractNum>
-  <w:abstractNum w:abstractNumId="5" w15:restartNumberingAfterBreak="0">
+  <w:abstractNum w:abstractNumId="5">
     <w:nsid w:val="12796EAE"/>
     <w:multiLevelType w:val="multilevel"/>
     <w:tmpl w:val="AE8CCF3C"/>
@@ -4826,7 +4789,7 @@
       </w:rPr>
     </w:lvl>
   </w:abstractNum>
-  <w:abstractNum w:abstractNumId="6" w15:restartNumberingAfterBreak="0">
+  <w:abstractNum w:abstractNumId="6">
     <w:nsid w:val="128B7F8B"/>
     <w:multiLevelType w:val="hybridMultilevel"/>
     <w:tmpl w:val="F5763944"/>
@@ -4942,7 +4905,7 @@
       </w:pPr>
     </w:lvl>
   </w:abstractNum>
-  <w:abstractNum w:abstractNumId="7" w15:restartNumberingAfterBreak="0">
+  <w:abstractNum w:abstractNumId="7">
     <w:nsid w:val="130029A6"/>
     <w:multiLevelType w:val="hybridMultilevel"/>
     <w:tmpl w:val="17187B3A"/>
@@ -5082,7 +5045,7 @@
       </w:rPr>
     </w:lvl>
   </w:abstractNum>
-  <w:abstractNum w:abstractNumId="8" w15:restartNumberingAfterBreak="0">
+  <w:abstractNum w:abstractNumId="8">
     <w:nsid w:val="17BB08F6"/>
     <w:multiLevelType w:val="hybridMultilevel"/>
     <w:tmpl w:val="D4DEC43A"/>
@@ -5195,7 +5158,7 @@
       </w:rPr>
     </w:lvl>
   </w:abstractNum>
-  <w:abstractNum w:abstractNumId="9" w15:restartNumberingAfterBreak="0">
+  <w:abstractNum w:abstractNumId="9">
     <w:nsid w:val="1B606589"/>
     <w:multiLevelType w:val="hybridMultilevel"/>
     <w:tmpl w:val="F1120A80"/>
@@ -5281,7 +5244,7 @@
       </w:pPr>
     </w:lvl>
   </w:abstractNum>
-  <w:abstractNum w:abstractNumId="10" w15:restartNumberingAfterBreak="0">
+  <w:abstractNum w:abstractNumId="10">
     <w:nsid w:val="1CA348D3"/>
     <w:multiLevelType w:val="hybridMultilevel"/>
     <w:tmpl w:val="3A043A42"/>
@@ -5421,7 +5384,7 @@
       </w:rPr>
     </w:lvl>
   </w:abstractNum>
-  <w:abstractNum w:abstractNumId="11" w15:restartNumberingAfterBreak="0">
+  <w:abstractNum w:abstractNumId="11">
     <w:nsid w:val="1D5F0F86"/>
     <w:multiLevelType w:val="hybridMultilevel"/>
     <w:tmpl w:val="C902DDC4"/>
@@ -5537,7 +5500,7 @@
       </w:pPr>
     </w:lvl>
   </w:abstractNum>
-  <w:abstractNum w:abstractNumId="12" w15:restartNumberingAfterBreak="0">
+  <w:abstractNum w:abstractNumId="12">
     <w:nsid w:val="21591034"/>
     <w:multiLevelType w:val="hybridMultilevel"/>
     <w:tmpl w:val="93F0C7A2"/>
@@ -5650,7 +5613,7 @@
       </w:rPr>
     </w:lvl>
   </w:abstractNum>
-  <w:abstractNum w:abstractNumId="13" w15:restartNumberingAfterBreak="0">
+  <w:abstractNum w:abstractNumId="13">
     <w:nsid w:val="223A5258"/>
     <w:multiLevelType w:val="hybridMultilevel"/>
     <w:tmpl w:val="BE846E2C"/>
@@ -5790,7 +5753,7 @@
       </w:rPr>
     </w:lvl>
   </w:abstractNum>
-  <w:abstractNum w:abstractNumId="14" w15:restartNumberingAfterBreak="0">
+  <w:abstractNum w:abstractNumId="14">
     <w:nsid w:val="2BC729D3"/>
     <w:multiLevelType w:val="multilevel"/>
     <w:tmpl w:val="703C4DFA"/>
@@ -5903,7 +5866,7 @@
       </w:rPr>
     </w:lvl>
   </w:abstractNum>
-  <w:abstractNum w:abstractNumId="15" w15:restartNumberingAfterBreak="0">
+  <w:abstractNum w:abstractNumId="15">
     <w:nsid w:val="30FC7D2B"/>
     <w:multiLevelType w:val="hybridMultilevel"/>
     <w:tmpl w:val="7DEE7E68"/>
@@ -6016,7 +5979,7 @@
       </w:rPr>
     </w:lvl>
   </w:abstractNum>
-  <w:abstractNum w:abstractNumId="16" w15:restartNumberingAfterBreak="0">
+  <w:abstractNum w:abstractNumId="16">
     <w:nsid w:val="3183353A"/>
     <w:multiLevelType w:val="multilevel"/>
     <w:tmpl w:val="5142AB18"/>
@@ -6129,7 +6092,7 @@
       </w:rPr>
     </w:lvl>
   </w:abstractNum>
-  <w:abstractNum w:abstractNumId="17" w15:restartNumberingAfterBreak="0">
+  <w:abstractNum w:abstractNumId="17">
     <w:nsid w:val="31FA776C"/>
     <w:multiLevelType w:val="hybridMultilevel"/>
     <w:tmpl w:val="6F56C996"/>
@@ -6269,7 +6232,7 @@
       </w:rPr>
     </w:lvl>
   </w:abstractNum>
-  <w:abstractNum w:abstractNumId="18" w15:restartNumberingAfterBreak="0">
+  <w:abstractNum w:abstractNumId="18">
     <w:nsid w:val="33CC4664"/>
     <w:multiLevelType w:val="hybridMultilevel"/>
     <w:tmpl w:val="7AE638D0"/>
@@ -6382,7 +6345,7 @@
       </w:rPr>
     </w:lvl>
   </w:abstractNum>
-  <w:abstractNum w:abstractNumId="19" w15:restartNumberingAfterBreak="0">
+  <w:abstractNum w:abstractNumId="19">
     <w:nsid w:val="38875C3D"/>
     <w:multiLevelType w:val="hybridMultilevel"/>
     <w:tmpl w:val="D932F1D8"/>
@@ -6498,7 +6461,7 @@
       </w:pPr>
     </w:lvl>
   </w:abstractNum>
-  <w:abstractNum w:abstractNumId="20" w15:restartNumberingAfterBreak="0">
+  <w:abstractNum w:abstractNumId="20">
     <w:nsid w:val="393C7602"/>
     <w:multiLevelType w:val="hybridMultilevel"/>
     <w:tmpl w:val="1818D308"/>
@@ -6638,7 +6601,7 @@
       </w:rPr>
     </w:lvl>
   </w:abstractNum>
-  <w:abstractNum w:abstractNumId="21" w15:restartNumberingAfterBreak="0">
+  <w:abstractNum w:abstractNumId="21">
     <w:nsid w:val="3ADC4F42"/>
     <w:multiLevelType w:val="hybridMultilevel"/>
     <w:tmpl w:val="AE269490"/>
@@ -6778,7 +6741,7 @@
       </w:rPr>
     </w:lvl>
   </w:abstractNum>
-  <w:abstractNum w:abstractNumId="22" w15:restartNumberingAfterBreak="0">
+  <w:abstractNum w:abstractNumId="22">
     <w:nsid w:val="3BBA0FD6"/>
     <w:multiLevelType w:val="hybridMultilevel"/>
     <w:tmpl w:val="786E7D9A"/>
@@ -6894,7 +6857,7 @@
       </w:pPr>
     </w:lvl>
   </w:abstractNum>
-  <w:abstractNum w:abstractNumId="23" w15:restartNumberingAfterBreak="0">
+  <w:abstractNum w:abstractNumId="23">
     <w:nsid w:val="3E546D25"/>
     <w:multiLevelType w:val="hybridMultilevel"/>
     <w:tmpl w:val="DD5EFDCC"/>
@@ -7034,7 +6997,7 @@
       </w:rPr>
     </w:lvl>
   </w:abstractNum>
-  <w:abstractNum w:abstractNumId="24" w15:restartNumberingAfterBreak="0">
+  <w:abstractNum w:abstractNumId="24">
     <w:nsid w:val="43E32252"/>
     <w:multiLevelType w:val="hybridMultilevel"/>
     <w:tmpl w:val="A9DAA106"/>
@@ -7174,7 +7137,7 @@
       </w:rPr>
     </w:lvl>
   </w:abstractNum>
-  <w:abstractNum w:abstractNumId="25" w15:restartNumberingAfterBreak="0">
+  <w:abstractNum w:abstractNumId="25">
     <w:nsid w:val="46184DED"/>
     <w:multiLevelType w:val="hybridMultilevel"/>
     <w:tmpl w:val="93F6C4DC"/>
@@ -7287,7 +7250,7 @@
       </w:rPr>
     </w:lvl>
   </w:abstractNum>
-  <w:abstractNum w:abstractNumId="26" w15:restartNumberingAfterBreak="0">
+  <w:abstractNum w:abstractNumId="26">
     <w:nsid w:val="475A11CB"/>
     <w:multiLevelType w:val="hybridMultilevel"/>
     <w:tmpl w:val="256AC410"/>
@@ -7400,7 +7363,7 @@
       </w:rPr>
     </w:lvl>
   </w:abstractNum>
-  <w:abstractNum w:abstractNumId="27" w15:restartNumberingAfterBreak="0">
+  <w:abstractNum w:abstractNumId="27">
     <w:nsid w:val="4A8B79C0"/>
     <w:multiLevelType w:val="hybridMultilevel"/>
     <w:tmpl w:val="22D800BA"/>
@@ -7540,7 +7503,7 @@
       </w:rPr>
     </w:lvl>
   </w:abstractNum>
-  <w:abstractNum w:abstractNumId="28" w15:restartNumberingAfterBreak="0">
+  <w:abstractNum w:abstractNumId="28">
     <w:nsid w:val="4AA97331"/>
     <w:multiLevelType w:val="hybridMultilevel"/>
     <w:tmpl w:val="EA1E4496"/>
@@ -7680,7 +7643,7 @@
       </w:rPr>
     </w:lvl>
   </w:abstractNum>
-  <w:abstractNum w:abstractNumId="29" w15:restartNumberingAfterBreak="0">
+  <w:abstractNum w:abstractNumId="29">
     <w:nsid w:val="4D1D08B3"/>
     <w:multiLevelType w:val="hybridMultilevel"/>
     <w:tmpl w:val="B40CE8A4"/>
@@ -7820,7 +7783,7 @@
       </w:rPr>
     </w:lvl>
   </w:abstractNum>
-  <w:abstractNum w:abstractNumId="30" w15:restartNumberingAfterBreak="0">
+  <w:abstractNum w:abstractNumId="30">
     <w:nsid w:val="50592EBE"/>
     <w:multiLevelType w:val="hybridMultilevel"/>
     <w:tmpl w:val="514C4F26"/>
@@ -7933,7 +7896,7 @@
       </w:rPr>
     </w:lvl>
   </w:abstractNum>
-  <w:abstractNum w:abstractNumId="31" w15:restartNumberingAfterBreak="0">
+  <w:abstractNum w:abstractNumId="31">
     <w:nsid w:val="551B2984"/>
     <w:multiLevelType w:val="hybridMultilevel"/>
     <w:tmpl w:val="16341CB6"/>
@@ -8073,7 +8036,7 @@
       </w:rPr>
     </w:lvl>
   </w:abstractNum>
-  <w:abstractNum w:abstractNumId="32" w15:restartNumberingAfterBreak="0">
+  <w:abstractNum w:abstractNumId="32">
     <w:nsid w:val="55F604DC"/>
     <w:multiLevelType w:val="hybridMultilevel"/>
     <w:tmpl w:val="20BE7718"/>
@@ -8186,7 +8149,7 @@
       </w:rPr>
     </w:lvl>
   </w:abstractNum>
-  <w:abstractNum w:abstractNumId="33" w15:restartNumberingAfterBreak="0">
+  <w:abstractNum w:abstractNumId="33">
     <w:nsid w:val="5F1C01DF"/>
     <w:multiLevelType w:val="hybridMultilevel"/>
     <w:tmpl w:val="EB3E3FB2"/>
@@ -8299,7 +8262,7 @@
       </w:rPr>
     </w:lvl>
   </w:abstractNum>
-  <w:abstractNum w:abstractNumId="34" w15:restartNumberingAfterBreak="0">
+  <w:abstractNum w:abstractNumId="34">
     <w:nsid w:val="609050E5"/>
     <w:multiLevelType w:val="hybridMultilevel"/>
     <w:tmpl w:val="021AF71C"/>
@@ -8415,7 +8378,7 @@
       </w:pPr>
     </w:lvl>
   </w:abstractNum>
-  <w:abstractNum w:abstractNumId="35" w15:restartNumberingAfterBreak="0">
+  <w:abstractNum w:abstractNumId="35">
     <w:nsid w:val="61A9537C"/>
     <w:multiLevelType w:val="hybridMultilevel"/>
     <w:tmpl w:val="0526D234"/>
@@ -8555,7 +8518,7 @@
       </w:rPr>
     </w:lvl>
   </w:abstractNum>
-  <w:abstractNum w:abstractNumId="36" w15:restartNumberingAfterBreak="0">
+  <w:abstractNum w:abstractNumId="36">
     <w:nsid w:val="62814433"/>
     <w:multiLevelType w:val="hybridMultilevel"/>
     <w:tmpl w:val="549A16E6"/>
@@ -8695,7 +8658,7 @@
       </w:rPr>
     </w:lvl>
   </w:abstractNum>
-  <w:abstractNum w:abstractNumId="37" w15:restartNumberingAfterBreak="0">
+  <w:abstractNum w:abstractNumId="37">
     <w:nsid w:val="632B313D"/>
     <w:multiLevelType w:val="hybridMultilevel"/>
     <w:tmpl w:val="52FAA1E6"/>
@@ -8835,7 +8798,7 @@
       </w:rPr>
     </w:lvl>
   </w:abstractNum>
-  <w:abstractNum w:abstractNumId="38" w15:restartNumberingAfterBreak="0">
+  <w:abstractNum w:abstractNumId="38">
     <w:nsid w:val="672366ED"/>
     <w:multiLevelType w:val="multilevel"/>
     <w:tmpl w:val="DB90C2F6"/>
@@ -8948,7 +8911,7 @@
       </w:rPr>
     </w:lvl>
   </w:abstractNum>
-  <w:abstractNum w:abstractNumId="39" w15:restartNumberingAfterBreak="0">
+  <w:abstractNum w:abstractNumId="39">
     <w:nsid w:val="6B1C4E1B"/>
     <w:multiLevelType w:val="hybridMultilevel"/>
     <w:tmpl w:val="4C2EF7F8"/>
@@ -9088,7 +9051,7 @@
       </w:rPr>
     </w:lvl>
   </w:abstractNum>
-  <w:abstractNum w:abstractNumId="40" w15:restartNumberingAfterBreak="0">
+  <w:abstractNum w:abstractNumId="40">
     <w:nsid w:val="6BDF15C6"/>
     <w:multiLevelType w:val="hybridMultilevel"/>
     <w:tmpl w:val="E00A6956"/>
@@ -9201,7 +9164,7 @@
       </w:pPr>
     </w:lvl>
   </w:abstractNum>
-  <w:abstractNum w:abstractNumId="41" w15:restartNumberingAfterBreak="0">
+  <w:abstractNum w:abstractNumId="41">
     <w:nsid w:val="6C9F5A29"/>
     <w:multiLevelType w:val="hybridMultilevel"/>
     <w:tmpl w:val="5A2816CC"/>
@@ -9290,7 +9253,7 @@
       </w:pPr>
     </w:lvl>
   </w:abstractNum>
-  <w:abstractNum w:abstractNumId="42" w15:restartNumberingAfterBreak="0">
+  <w:abstractNum w:abstractNumId="42">
     <w:nsid w:val="6ED00415"/>
     <w:multiLevelType w:val="multilevel"/>
     <w:tmpl w:val="8AC2D7FC"/>
@@ -9376,7 +9339,7 @@
       </w:pPr>
     </w:lvl>
   </w:abstractNum>
-  <w:abstractNum w:abstractNumId="43" w15:restartNumberingAfterBreak="0">
+  <w:abstractNum w:abstractNumId="43">
     <w:nsid w:val="75922B51"/>
     <w:multiLevelType w:val="hybridMultilevel"/>
     <w:tmpl w:val="0FF45840"/>
@@ -9516,7 +9479,7 @@
       </w:rPr>
     </w:lvl>
   </w:abstractNum>
-  <w:abstractNum w:abstractNumId="44" w15:restartNumberingAfterBreak="0">
+  <w:abstractNum w:abstractNumId="44">
     <w:nsid w:val="7B3167D2"/>
     <w:multiLevelType w:val="hybridMultilevel"/>
     <w:tmpl w:val="78CCB036"/>
@@ -9656,7 +9619,7 @@
       </w:rPr>
     </w:lvl>
   </w:abstractNum>
-  <w:abstractNum w:abstractNumId="45" w15:restartNumberingAfterBreak="0">
+  <w:abstractNum w:abstractNumId="45">
     <w:nsid w:val="7BBB00B3"/>
     <w:multiLevelType w:val="hybridMultilevel"/>
     <w:tmpl w:val="C0368E54"/>
@@ -9745,7 +9708,7 @@
       </w:pPr>
     </w:lvl>
   </w:abstractNum>
-  <w:abstractNum w:abstractNumId="46" w15:restartNumberingAfterBreak="0">
+  <w:abstractNum w:abstractNumId="46">
     <w:nsid w:val="7F121BA0"/>
     <w:multiLevelType w:val="hybridMultilevel"/>
     <w:tmpl w:val="045EE480"/>
@@ -10010,7 +9973,7 @@
 </file>
 
 <file path=word/styles.xml><?xml version="1.0" encoding="utf-8"?>
-<w:styles xmlns:mc="http://schemas.openxmlformats.org/markup-compatibility/2006" xmlns:r="http://schemas.openxmlformats.org/officeDocument/2006/relationships" xmlns:w="http://schemas.openxmlformats.org/wordprocessingml/2006/main" xmlns:w14="http://schemas.microsoft.com/office/word/2010/wordml" xmlns:w15="http://schemas.microsoft.com/office/word/2012/wordml" xmlns:w16se="http://schemas.microsoft.com/office/word/2015/wordml/symex" mc:Ignorable="w14 w15 w16se">
+<w:styles xmlns:mc="http://schemas.openxmlformats.org/markup-compatibility/2006" xmlns:r="http://schemas.openxmlformats.org/officeDocument/2006/relationships" xmlns:w="http://schemas.openxmlformats.org/wordprocessingml/2006/main" xmlns:w14="http://schemas.microsoft.com/office/word/2010/wordml" mc:Ignorable="w14">
   <w:docDefaults>
     <w:rPrDefault>
       <w:rPr>
@@ -10020,381 +9983,145 @@
     </w:rPrDefault>
     <w:pPrDefault/>
   </w:docDefaults>
-  <w:latentStyles w:defLockedState="0" w:defUIPriority="99" w:defSemiHidden="0" w:defUnhideWhenUsed="0" w:defQFormat="0" w:count="374">
-    <w:lsdException w:name="Normal" w:uiPriority="0" w:qFormat="1"/>
-    <w:lsdException w:name="heading 1" w:uiPriority="0" w:qFormat="1"/>
-    <w:lsdException w:name="heading 2" w:semiHidden="1" w:uiPriority="9" w:unhideWhenUsed="1" w:qFormat="1"/>
-    <w:lsdException w:name="heading 3" w:semiHidden="1" w:uiPriority="9" w:unhideWhenUsed="1" w:qFormat="1"/>
-    <w:lsdException w:name="heading 4" w:semiHidden="1" w:uiPriority="9" w:unhideWhenUsed="1" w:qFormat="1"/>
-    <w:lsdException w:name="heading 5" w:semiHidden="1" w:uiPriority="9" w:unhideWhenUsed="1" w:qFormat="1"/>
-    <w:lsdException w:name="heading 6" w:semiHidden="1" w:uiPriority="9" w:unhideWhenUsed="1" w:qFormat="1"/>
-    <w:lsdException w:name="heading 7" w:uiPriority="9" w:qFormat="1"/>
-    <w:lsdException w:name="heading 8" w:semiHidden="1" w:uiPriority="9" w:unhideWhenUsed="1" w:qFormat="1"/>
-    <w:lsdException w:name="heading 9" w:semiHidden="1" w:uiPriority="9" w:unhideWhenUsed="1" w:qFormat="1"/>
-    <w:lsdException w:name="index 1" w:semiHidden="1" w:unhideWhenUsed="1"/>
-    <w:lsdException w:name="index 2" w:semiHidden="1" w:unhideWhenUsed="1"/>
-    <w:lsdException w:name="index 3" w:semiHidden="1" w:unhideWhenUsed="1"/>
-    <w:lsdException w:name="index 4" w:semiHidden="1" w:unhideWhenUsed="1"/>
-    <w:lsdException w:name="index 5" w:semiHidden="1" w:unhideWhenUsed="1"/>
-    <w:lsdException w:name="index 6" w:semiHidden="1" w:unhideWhenUsed="1"/>
-    <w:lsdException w:name="index 7" w:semiHidden="1" w:unhideWhenUsed="1"/>
-    <w:lsdException w:name="index 8" w:semiHidden="1" w:unhideWhenUsed="1"/>
-    <w:lsdException w:name="index 9" w:semiHidden="1" w:unhideWhenUsed="1"/>
-    <w:lsdException w:name="toc 1" w:semiHidden="1" w:uiPriority="39" w:unhideWhenUsed="1"/>
-    <w:lsdException w:name="toc 2" w:semiHidden="1" w:uiPriority="39" w:unhideWhenUsed="1"/>
-    <w:lsdException w:name="toc 3" w:semiHidden="1" w:uiPriority="39" w:unhideWhenUsed="1"/>
-    <w:lsdException w:name="toc 4" w:semiHidden="1" w:uiPriority="39" w:unhideWhenUsed="1"/>
-    <w:lsdException w:name="toc 5" w:semiHidden="1" w:uiPriority="39" w:unhideWhenUsed="1"/>
-    <w:lsdException w:name="toc 6" w:semiHidden="1" w:uiPriority="39" w:unhideWhenUsed="1"/>
-    <w:lsdException w:name="toc 7" w:semiHidden="1" w:uiPriority="39" w:unhideWhenUsed="1"/>
-    <w:lsdException w:name="toc 8" w:semiHidden="1" w:uiPriority="39" w:unhideWhenUsed="1"/>
-    <w:lsdException w:name="toc 9" w:semiHidden="1" w:uiPriority="39" w:unhideWhenUsed="1"/>
-    <w:lsdException w:name="Normal Indent" w:semiHidden="1" w:unhideWhenUsed="1"/>
-    <w:lsdException w:name="footnote text" w:semiHidden="1" w:unhideWhenUsed="1"/>
-    <w:lsdException w:name="annotation text" w:semiHidden="1" w:unhideWhenUsed="1"/>
-    <w:lsdException w:name="header" w:semiHidden="1" w:unhideWhenUsed="1"/>
-    <w:lsdException w:name="footer" w:semiHidden="1" w:unhideWhenUsed="1"/>
-    <w:lsdException w:name="index heading" w:semiHidden="1" w:unhideWhenUsed="1"/>
-    <w:lsdException w:name="caption" w:semiHidden="1" w:uiPriority="35" w:unhideWhenUsed="1" w:qFormat="1"/>
-    <w:lsdException w:name="table of figures" w:semiHidden="1" w:unhideWhenUsed="1"/>
-    <w:lsdException w:name="envelope address" w:semiHidden="1" w:unhideWhenUsed="1"/>
-    <w:lsdException w:name="envelope return" w:semiHidden="1" w:unhideWhenUsed="1"/>
-    <w:lsdException w:name="footnote reference" w:semiHidden="1" w:unhideWhenUsed="1"/>
-    <w:lsdException w:name="annotation reference" w:semiHidden="1" w:unhideWhenUsed="1"/>
-    <w:lsdException w:name="line number" w:semiHidden="1" w:unhideWhenUsed="1"/>
-    <w:lsdException w:name="page number" w:semiHidden="1" w:unhideWhenUsed="1"/>
-    <w:lsdException w:name="endnote reference" w:semiHidden="1" w:unhideWhenUsed="1"/>
-    <w:lsdException w:name="endnote text" w:semiHidden="1" w:unhideWhenUsed="1"/>
-    <w:lsdException w:name="table of authorities" w:semiHidden="1" w:unhideWhenUsed="1"/>
-    <w:lsdException w:name="macro" w:semiHidden="1" w:unhideWhenUsed="1"/>
-    <w:lsdException w:name="toa heading" w:semiHidden="1" w:unhideWhenUsed="1"/>
-    <w:lsdException w:name="List" w:semiHidden="1" w:unhideWhenUsed="1"/>
-    <w:lsdException w:name="List Bullet" w:semiHidden="1" w:unhideWhenUsed="1"/>
-    <w:lsdException w:name="List Number" w:semiHidden="1" w:unhideWhenUsed="1"/>
-    <w:lsdException w:name="List 2" w:semiHidden="1" w:unhideWhenUsed="1"/>
-    <w:lsdException w:name="List 3" w:semiHidden="1" w:unhideWhenUsed="1"/>
-    <w:lsdException w:name="List 4" w:semiHidden="1" w:unhideWhenUsed="1"/>
-    <w:lsdException w:name="List 5" w:semiHidden="1" w:unhideWhenUsed="1"/>
-    <w:lsdException w:name="List Bullet 2" w:semiHidden="1" w:unhideWhenUsed="1"/>
-    <w:lsdException w:name="List Bullet 3" w:semiHidden="1" w:unhideWhenUsed="1"/>
-    <w:lsdException w:name="List Bullet 4" w:semiHidden="1" w:unhideWhenUsed="1"/>
-    <w:lsdException w:name="List Bullet 5" w:semiHidden="1" w:unhideWhenUsed="1"/>
-    <w:lsdException w:name="List Number 2" w:semiHidden="1" w:unhideWhenUsed="1"/>
-    <w:lsdException w:name="List Number 3" w:semiHidden="1" w:unhideWhenUsed="1"/>
-    <w:lsdException w:name="List Number 4" w:semiHidden="1" w:unhideWhenUsed="1"/>
-    <w:lsdException w:name="List Number 5" w:semiHidden="1" w:unhideWhenUsed="1"/>
-    <w:lsdException w:name="Title" w:uiPriority="10" w:qFormat="1"/>
-    <w:lsdException w:name="Closing" w:semiHidden="1" w:unhideWhenUsed="1"/>
-    <w:lsdException w:name="Signature" w:semiHidden="1" w:unhideWhenUsed="1"/>
-    <w:lsdException w:name="Default Paragraph Font" w:semiHidden="1" w:uiPriority="1" w:unhideWhenUsed="1"/>
-    <w:lsdException w:name="Body Text" w:semiHidden="1" w:unhideWhenUsed="1"/>
-    <w:lsdException w:name="Body Text Indent" w:semiHidden="1" w:unhideWhenUsed="1"/>
-    <w:lsdException w:name="List Continue" w:semiHidden="1" w:unhideWhenUsed="1"/>
-    <w:lsdException w:name="List Continue 2" w:semiHidden="1" w:unhideWhenUsed="1"/>
-    <w:lsdException w:name="List Continue 3" w:semiHidden="1" w:unhideWhenUsed="1"/>
-    <w:lsdException w:name="List Continue 4" w:semiHidden="1" w:unhideWhenUsed="1"/>
-    <w:lsdException w:name="List Continue 5" w:semiHidden="1" w:unhideWhenUsed="1"/>
-    <w:lsdException w:name="Message Header" w:semiHidden="1" w:unhideWhenUsed="1"/>
-    <w:lsdException w:name="Subtitle" w:uiPriority="11" w:qFormat="1"/>
-    <w:lsdException w:name="Salutation" w:semiHidden="1" w:unhideWhenUsed="1"/>
-    <w:lsdException w:name="Date" w:semiHidden="1" w:unhideWhenUsed="1"/>
-    <w:lsdException w:name="Body Text First Indent" w:semiHidden="1" w:unhideWhenUsed="1"/>
-    <w:lsdException w:name="Body Text First Indent 2" w:semiHidden="1" w:unhideWhenUsed="1"/>
-    <w:lsdException w:name="Note Heading" w:semiHidden="1" w:unhideWhenUsed="1"/>
-    <w:lsdException w:name="Body Text 2" w:semiHidden="1" w:unhideWhenUsed="1"/>
-    <w:lsdException w:name="Body Text 3" w:semiHidden="1" w:unhideWhenUsed="1"/>
-    <w:lsdException w:name="Body Text Indent 2" w:semiHidden="1" w:unhideWhenUsed="1"/>
-    <w:lsdException w:name="Body Text Indent 3" w:semiHidden="1" w:unhideWhenUsed="1"/>
-    <w:lsdException w:name="Block Text" w:semiHidden="1" w:unhideWhenUsed="1"/>
-    <w:lsdException w:name="Hyperlink" w:semiHidden="1" w:unhideWhenUsed="1"/>
-    <w:lsdException w:name="FollowedHyperlink" w:semiHidden="1" w:unhideWhenUsed="1"/>
-    <w:lsdException w:name="Strong" w:uiPriority="22" w:qFormat="1"/>
-    <w:lsdException w:name="Emphasis" w:uiPriority="20" w:qFormat="1"/>
-    <w:lsdException w:name="Document Map" w:semiHidden="1" w:unhideWhenUsed="1"/>
-    <w:lsdException w:name="Plain Text" w:semiHidden="1" w:unhideWhenUsed="1"/>
-    <w:lsdException w:name="E-mail Signature" w:semiHidden="1" w:unhideWhenUsed="1"/>
-    <w:lsdException w:name="HTML Top of Form" w:semiHidden="1" w:unhideWhenUsed="1"/>
-    <w:lsdException w:name="HTML Bottom of Form" w:semiHidden="1" w:unhideWhenUsed="1"/>
-    <w:lsdException w:name="Normal (Web)" w:semiHidden="1" w:unhideWhenUsed="1"/>
-    <w:lsdException w:name="HTML Acronym" w:semiHidden="1" w:unhideWhenUsed="1"/>
-    <w:lsdException w:name="HTML Address" w:semiHidden="1" w:unhideWhenUsed="1"/>
-    <w:lsdException w:name="HTML Cite" w:semiHidden="1" w:unhideWhenUsed="1"/>
-    <w:lsdException w:name="HTML Code" w:semiHidden="1" w:unhideWhenUsed="1"/>
-    <w:lsdException w:name="HTML Definition" w:semiHidden="1" w:unhideWhenUsed="1"/>
-    <w:lsdException w:name="HTML Keyboard" w:semiHidden="1" w:unhideWhenUsed="1"/>
-    <w:lsdException w:name="HTML Preformatted" w:semiHidden="1" w:uiPriority="0" w:unhideWhenUsed="1"/>
-    <w:lsdException w:name="HTML Sample" w:semiHidden="1" w:unhideWhenUsed="1"/>
-    <w:lsdException w:name="HTML Typewriter" w:semiHidden="1" w:unhideWhenUsed="1"/>
-    <w:lsdException w:name="HTML Variable" w:semiHidden="1" w:unhideWhenUsed="1"/>
-    <w:lsdException w:name="Normal Table" w:semiHidden="1" w:unhideWhenUsed="1"/>
-    <w:lsdException w:name="annotation subject" w:semiHidden="1" w:unhideWhenUsed="1"/>
-    <w:lsdException w:name="No List" w:semiHidden="1" w:unhideWhenUsed="1"/>
-    <w:lsdException w:name="Outline List 1" w:semiHidden="1" w:unhideWhenUsed="1"/>
-    <w:lsdException w:name="Outline List 2" w:semiHidden="1" w:unhideWhenUsed="1"/>
-    <w:lsdException w:name="Outline List 3" w:semiHidden="1" w:unhideWhenUsed="1"/>
-    <w:lsdException w:name="Table Simple 1" w:semiHidden="1" w:unhideWhenUsed="1"/>
-    <w:lsdException w:name="Table Simple 2" w:semiHidden="1" w:unhideWhenUsed="1"/>
-    <w:lsdException w:name="Table Simple 3" w:semiHidden="1" w:unhideWhenUsed="1"/>
-    <w:lsdException w:name="Table Classic 1" w:semiHidden="1" w:unhideWhenUsed="1"/>
-    <w:lsdException w:name="Table Classic 2" w:semiHidden="1" w:unhideWhenUsed="1"/>
-    <w:lsdException w:name="Table Classic 3" w:semiHidden="1" w:unhideWhenUsed="1"/>
-    <w:lsdException w:name="Table Classic 4" w:semiHidden="1" w:unhideWhenUsed="1"/>
-    <w:lsdException w:name="Table Colorful 1" w:semiHidden="1" w:unhideWhenUsed="1"/>
-    <w:lsdException w:name="Table Colorful 2" w:semiHidden="1" w:unhideWhenUsed="1"/>
-    <w:lsdException w:name="Table Colorful 3" w:semiHidden="1" w:unhideWhenUsed="1"/>
-    <w:lsdException w:name="Table Columns 1" w:semiHidden="1" w:unhideWhenUsed="1"/>
-    <w:lsdException w:name="Table Columns 2" w:semiHidden="1" w:unhideWhenUsed="1"/>
-    <w:lsdException w:name="Table Columns 3" w:semiHidden="1" w:unhideWhenUsed="1"/>
-    <w:lsdException w:name="Table Columns 4" w:semiHidden="1" w:unhideWhenUsed="1"/>
-    <w:lsdException w:name="Table Columns 5" w:semiHidden="1" w:unhideWhenUsed="1"/>
-    <w:lsdException w:name="Table Grid 1" w:semiHidden="1" w:unhideWhenUsed="1"/>
-    <w:lsdException w:name="Table Grid 2" w:semiHidden="1" w:unhideWhenUsed="1"/>
-    <w:lsdException w:name="Table Grid 3" w:semiHidden="1" w:unhideWhenUsed="1"/>
-    <w:lsdException w:name="Table Grid 4" w:semiHidden="1" w:unhideWhenUsed="1"/>
-    <w:lsdException w:name="Table Grid 5" w:semiHidden="1" w:unhideWhenUsed="1"/>
-    <w:lsdException w:name="Table Grid 6" w:semiHidden="1" w:unhideWhenUsed="1"/>
-    <w:lsdException w:name="Table Grid 7" w:semiHidden="1" w:unhideWhenUsed="1"/>
-    <w:lsdException w:name="Table Grid 8" w:semiHidden="1" w:unhideWhenUsed="1"/>
-    <w:lsdException w:name="Table List 1" w:semiHidden="1" w:unhideWhenUsed="1"/>
-    <w:lsdException w:name="Table List 2" w:semiHidden="1" w:unhideWhenUsed="1"/>
-    <w:lsdException w:name="Table List 3" w:semiHidden="1" w:unhideWhenUsed="1"/>
-    <w:lsdException w:name="Table List 4" w:semiHidden="1" w:unhideWhenUsed="1"/>
-    <w:lsdException w:name="Table List 5" w:semiHidden="1" w:unhideWhenUsed="1"/>
-    <w:lsdException w:name="Table List 6" w:semiHidden="1" w:unhideWhenUsed="1"/>
-    <w:lsdException w:name="Table List 7" w:semiHidden="1" w:unhideWhenUsed="1"/>
-    <w:lsdException w:name="Table List 8" w:semiHidden="1" w:unhideWhenUsed="1"/>
-    <w:lsdException w:name="Table 3D effects 1" w:semiHidden="1" w:unhideWhenUsed="1"/>
-    <w:lsdException w:name="Table 3D effects 2" w:semiHidden="1" w:unhideWhenUsed="1"/>
-    <w:lsdException w:name="Table 3D effects 3" w:semiHidden="1" w:unhideWhenUsed="1"/>
-    <w:lsdException w:name="Table Contemporary" w:semiHidden="1" w:unhideWhenUsed="1"/>
-    <w:lsdException w:name="Table Elegant" w:semiHidden="1" w:unhideWhenUsed="1"/>
-    <w:lsdException w:name="Table Professional" w:semiHidden="1" w:unhideWhenUsed="1"/>
-    <w:lsdException w:name="Table Subtle 1" w:semiHidden="1" w:unhideWhenUsed="1"/>
-    <w:lsdException w:name="Table Subtle 2" w:semiHidden="1" w:unhideWhenUsed="1"/>
-    <w:lsdException w:name="Table Web 1" w:semiHidden="1" w:unhideWhenUsed="1"/>
-    <w:lsdException w:name="Table Web 2" w:semiHidden="1" w:unhideWhenUsed="1"/>
-    <w:lsdException w:name="Table Web 3" w:semiHidden="1" w:unhideWhenUsed="1"/>
-    <w:lsdException w:name="Balloon Text" w:semiHidden="1" w:unhideWhenUsed="1"/>
-    <w:lsdException w:name="Table Grid" w:semiHidden="1" w:uiPriority="59" w:unhideWhenUsed="1"/>
-    <w:lsdException w:name="Table Theme" w:semiHidden="1" w:unhideWhenUsed="1"/>
-    <w:lsdException w:name="Placeholder Text" w:semiHidden="1"/>
-    <w:lsdException w:name="No Spacing" w:uiPriority="1" w:qFormat="1"/>
-    <w:lsdException w:name="Light Shading" w:uiPriority="60"/>
-    <w:lsdException w:name="Light List" w:uiPriority="61"/>
-    <w:lsdException w:name="Light Grid" w:uiPriority="62"/>
-    <w:lsdException w:name="Medium Shading 1" w:uiPriority="63"/>
-    <w:lsdException w:name="Medium Shading 2" w:uiPriority="64"/>
-    <w:lsdException w:name="Medium List 1" w:uiPriority="65"/>
-    <w:lsdException w:name="Medium List 2" w:uiPriority="66"/>
-    <w:lsdException w:name="Medium Grid 1" w:uiPriority="67"/>
-    <w:lsdException w:name="Medium Grid 2" w:uiPriority="68"/>
-    <w:lsdException w:name="Medium Grid 3" w:uiPriority="69"/>
-    <w:lsdException w:name="Dark List" w:uiPriority="70"/>
-    <w:lsdException w:name="Colorful Shading" w:uiPriority="71"/>
-    <w:lsdException w:name="Colorful List" w:uiPriority="72"/>
-    <w:lsdException w:name="Colorful Grid" w:uiPriority="73"/>
-    <w:lsdException w:name="Light Shading Accent 1" w:uiPriority="60"/>
-    <w:lsdException w:name="Light List Accent 1" w:uiPriority="61"/>
-    <w:lsdException w:name="Light Grid Accent 1" w:uiPriority="62"/>
-    <w:lsdException w:name="Medium Shading 1 Accent 1" w:uiPriority="63"/>
-    <w:lsdException w:name="Medium Shading 2 Accent 1" w:uiPriority="64"/>
-    <w:lsdException w:name="Medium List 1 Accent 1" w:uiPriority="65"/>
-    <w:lsdException w:name="Revision" w:semiHidden="1"/>
-    <w:lsdException w:name="List Paragraph" w:uiPriority="34" w:qFormat="1"/>
-    <w:lsdException w:name="Quote" w:uiPriority="29" w:qFormat="1"/>
-    <w:lsdException w:name="Intense Quote" w:uiPriority="30" w:qFormat="1"/>
-    <w:lsdException w:name="Medium List 2 Accent 1" w:uiPriority="66"/>
-    <w:lsdException w:name="Medium Grid 1 Accent 1" w:uiPriority="67"/>
-    <w:lsdException w:name="Medium Grid 2 Accent 1" w:uiPriority="68"/>
-    <w:lsdException w:name="Medium Grid 3 Accent 1" w:uiPriority="69"/>
-    <w:lsdException w:name="Dark List Accent 1" w:uiPriority="70"/>
-    <w:lsdException w:name="Colorful Shading Accent 1" w:uiPriority="71"/>
-    <w:lsdException w:name="Colorful List Accent 1" w:uiPriority="72"/>
-    <w:lsdException w:name="Colorful Grid Accent 1" w:uiPriority="73"/>
-    <w:lsdException w:name="Light Shading Accent 2" w:uiPriority="60"/>
-    <w:lsdException w:name="Light List Accent 2" w:uiPriority="61"/>
-    <w:lsdException w:name="Light Grid Accent 2" w:uiPriority="62"/>
-    <w:lsdException w:name="Medium Shading 1 Accent 2" w:uiPriority="63"/>
-    <w:lsdException w:name="Medium Shading 2 Accent 2" w:uiPriority="64"/>
-    <w:lsdException w:name="Medium List 1 Accent 2" w:uiPriority="65"/>
-    <w:lsdException w:name="Medium List 2 Accent 2" w:uiPriority="66"/>
-    <w:lsdException w:name="Medium Grid 1 Accent 2" w:uiPriority="67"/>
-    <w:lsdException w:name="Medium Grid 2 Accent 2" w:uiPriority="68"/>
-    <w:lsdException w:name="Medium Grid 3 Accent 2" w:uiPriority="69"/>
-    <w:lsdException w:name="Dark List Accent 2" w:uiPriority="70"/>
-    <w:lsdException w:name="Colorful Shading Accent 2" w:uiPriority="71"/>
-    <w:lsdException w:name="Colorful List Accent 2" w:uiPriority="72"/>
-    <w:lsdException w:name="Colorful Grid Accent 2" w:uiPriority="73"/>
-    <w:lsdException w:name="Light Shading Accent 3" w:uiPriority="60"/>
-    <w:lsdException w:name="Light List Accent 3" w:uiPriority="61"/>
-    <w:lsdException w:name="Light Grid Accent 3" w:uiPriority="62"/>
-    <w:lsdException w:name="Medium Shading 1 Accent 3" w:uiPriority="63"/>
-    <w:lsdException w:name="Medium Shading 2 Accent 3" w:uiPriority="64"/>
-    <w:lsdException w:name="Medium List 1 Accent 3" w:uiPriority="65"/>
-    <w:lsdException w:name="Medium List 2 Accent 3" w:uiPriority="66"/>
-    <w:lsdException w:name="Medium Grid 1 Accent 3" w:uiPriority="67"/>
-    <w:lsdException w:name="Medium Grid 2 Accent 3" w:uiPriority="68"/>
-    <w:lsdException w:name="Medium Grid 3 Accent 3" w:uiPriority="69"/>
-    <w:lsdException w:name="Dark List Accent 3" w:uiPriority="70"/>
-    <w:lsdException w:name="Colorful Shading Accent 3" w:uiPriority="71"/>
-    <w:lsdException w:name="Colorful List Accent 3" w:uiPriority="72"/>
-    <w:lsdException w:name="Colorful Grid Accent 3" w:uiPriority="73"/>
-    <w:lsdException w:name="Light Shading Accent 4" w:uiPriority="60"/>
-    <w:lsdException w:name="Light List Accent 4" w:uiPriority="61"/>
-    <w:lsdException w:name="Light Grid Accent 4" w:uiPriority="62"/>
-    <w:lsdException w:name="Medium Shading 1 Accent 4" w:uiPriority="63"/>
-    <w:lsdException w:name="Medium Shading 2 Accent 4" w:uiPriority="64"/>
-    <w:lsdException w:name="Medium List 1 Accent 4" w:uiPriority="65"/>
-    <w:lsdException w:name="Medium List 2 Accent 4" w:uiPriority="66"/>
-    <w:lsdException w:name="Medium Grid 1 Accent 4" w:uiPriority="67"/>
-    <w:lsdException w:name="Medium Grid 2 Accent 4" w:uiPriority="68"/>
-    <w:lsdException w:name="Medium Grid 3 Accent 4" w:uiPriority="69"/>
-    <w:lsdException w:name="Dark List Accent 4" w:uiPriority="70"/>
-    <w:lsdException w:name="Colorful Shading Accent 4" w:uiPriority="71"/>
-    <w:lsdException w:name="Colorful List Accent 4" w:uiPriority="72"/>
-    <w:lsdException w:name="Colorful Grid Accent 4" w:uiPriority="73"/>
-    <w:lsdException w:name="Light Shading Accent 5" w:uiPriority="60"/>
-    <w:lsdException w:name="Light List Accent 5" w:uiPriority="61"/>
-    <w:lsdException w:name="Light Grid Accent 5" w:uiPriority="62"/>
-    <w:lsdException w:name="Medium Shading 1 Accent 5" w:uiPriority="63"/>
-    <w:lsdException w:name="Medium Shading 2 Accent 5" w:uiPriority="64"/>
-    <w:lsdException w:name="Medium List 1 Accent 5" w:uiPriority="65"/>
-    <w:lsdException w:name="Medium List 2 Accent 5" w:uiPriority="66"/>
-    <w:lsdException w:name="Medium Grid 1 Accent 5" w:uiPriority="67"/>
-    <w:lsdException w:name="Medium Grid 2 Accent 5" w:uiPriority="68"/>
-    <w:lsdException w:name="Medium Grid 3 Accent 5" w:uiPriority="69"/>
-    <w:lsdException w:name="Dark List Accent 5" w:uiPriority="70"/>
-    <w:lsdException w:name="Colorful Shading Accent 5" w:uiPriority="71"/>
-    <w:lsdException w:name="Colorful List Accent 5" w:uiPriority="72"/>
-    <w:lsdException w:name="Colorful Grid Accent 5" w:uiPriority="73"/>
-    <w:lsdException w:name="Light Shading Accent 6" w:uiPriority="60"/>
-    <w:lsdException w:name="Light List Accent 6" w:uiPriority="61"/>
-    <w:lsdException w:name="Light Grid Accent 6" w:uiPriority="62"/>
-    <w:lsdException w:name="Medium Shading 1 Accent 6" w:uiPriority="63"/>
-    <w:lsdException w:name="Medium Shading 2 Accent 6" w:uiPriority="64"/>
-    <w:lsdException w:name="Medium List 1 Accent 6" w:uiPriority="65"/>
-    <w:lsdException w:name="Medium List 2 Accent 6" w:uiPriority="66"/>
-    <w:lsdException w:name="Medium Grid 1 Accent 6" w:uiPriority="67"/>
-    <w:lsdException w:name="Medium Grid 2 Accent 6" w:uiPriority="68"/>
-    <w:lsdException w:name="Medium Grid 3 Accent 6" w:uiPriority="69"/>
-    <w:lsdException w:name="Dark List Accent 6" w:uiPriority="70"/>
-    <w:lsdException w:name="Colorful Shading Accent 6" w:uiPriority="71"/>
-    <w:lsdException w:name="Colorful List Accent 6" w:uiPriority="72"/>
-    <w:lsdException w:name="Colorful Grid Accent 6" w:uiPriority="73"/>
-    <w:lsdException w:name="Subtle Emphasis" w:uiPriority="19" w:qFormat="1"/>
-    <w:lsdException w:name="Intense Emphasis" w:uiPriority="21" w:qFormat="1"/>
-    <w:lsdException w:name="Subtle Reference" w:uiPriority="31" w:qFormat="1"/>
-    <w:lsdException w:name="Intense Reference" w:uiPriority="32" w:qFormat="1"/>
-    <w:lsdException w:name="Book Title" w:uiPriority="33" w:qFormat="1"/>
-    <w:lsdException w:name="Bibliography" w:semiHidden="1" w:uiPriority="37" w:unhideWhenUsed="1"/>
-    <w:lsdException w:name="TOC Heading" w:semiHidden="1" w:uiPriority="39" w:unhideWhenUsed="1" w:qFormat="1"/>
-    <w:lsdException w:name="Plain Table 1" w:uiPriority="41"/>
-    <w:lsdException w:name="Plain Table 2" w:uiPriority="42"/>
-    <w:lsdException w:name="Plain Table 3" w:uiPriority="43"/>
-    <w:lsdException w:name="Plain Table 4" w:uiPriority="44"/>
-    <w:lsdException w:name="Plain Table 5" w:uiPriority="45"/>
-    <w:lsdException w:name="Grid Table Light" w:uiPriority="40"/>
-    <w:lsdException w:name="Grid Table 1 Light" w:uiPriority="46"/>
-    <w:lsdException w:name="Grid Table 2" w:uiPriority="47"/>
-    <w:lsdException w:name="Grid Table 3" w:uiPriority="48"/>
-    <w:lsdException w:name="Grid Table 4" w:uiPriority="49"/>
-    <w:lsdException w:name="Grid Table 5 Dark" w:uiPriority="50"/>
-    <w:lsdException w:name="Grid Table 6 Colorful" w:uiPriority="51"/>
-    <w:lsdException w:name="Grid Table 7 Colorful" w:uiPriority="52"/>
-    <w:lsdException w:name="Grid Table 1 Light Accent 1" w:uiPriority="46"/>
-    <w:lsdException w:name="Grid Table 2 Accent 1" w:uiPriority="47"/>
-    <w:lsdException w:name="Grid Table 3 Accent 1" w:uiPriority="48"/>
-    <w:lsdException w:name="Grid Table 4 Accent 1" w:uiPriority="49"/>
-    <w:lsdException w:name="Grid Table 5 Dark Accent 1" w:uiPriority="50"/>
-    <w:lsdException w:name="Grid Table 6 Colorful Accent 1" w:uiPriority="51"/>
-    <w:lsdException w:name="Grid Table 7 Colorful Accent 1" w:uiPriority="52"/>
-    <w:lsdException w:name="Grid Table 1 Light Accent 2" w:uiPriority="46"/>
-    <w:lsdException w:name="Grid Table 2 Accent 2" w:uiPriority="47"/>
-    <w:lsdException w:name="Grid Table 3 Accent 2" w:uiPriority="48"/>
-    <w:lsdException w:name="Grid Table 4 Accent 2" w:uiPriority="49"/>
-    <w:lsdException w:name="Grid Table 5 Dark Accent 2" w:uiPriority="50"/>
-    <w:lsdException w:name="Grid Table 6 Colorful Accent 2" w:uiPriority="51"/>
-    <w:lsdException w:name="Grid Table 7 Colorful Accent 2" w:uiPriority="52"/>
-    <w:lsdException w:name="Grid Table 1 Light Accent 3" w:uiPriority="46"/>
-    <w:lsdException w:name="Grid Table 2 Accent 3" w:uiPriority="47"/>
-    <w:lsdException w:name="Grid Table 3 Accent 3" w:uiPriority="48"/>
-    <w:lsdException w:name="Grid Table 4 Accent 3" w:uiPriority="49"/>
-    <w:lsdException w:name="Grid Table 5 Dark Accent 3" w:uiPriority="50"/>
-    <w:lsdException w:name="Grid Table 6 Colorful Accent 3" w:uiPriority="51"/>
-    <w:lsdException w:name="Grid Table 7 Colorful Accent 3" w:uiPriority="52"/>
-    <w:lsdException w:name="Grid Table 1 Light Accent 4" w:uiPriority="46"/>
-    <w:lsdException w:name="Grid Table 2 Accent 4" w:uiPriority="47"/>
-    <w:lsdException w:name="Grid Table 3 Accent 4" w:uiPriority="48"/>
-    <w:lsdException w:name="Grid Table 4 Accent 4" w:uiPriority="49"/>
-    <w:lsdException w:name="Grid Table 5 Dark Accent 4" w:uiPriority="50"/>
-    <w:lsdException w:name="Grid Table 6 Colorful Accent 4" w:uiPriority="51"/>
-    <w:lsdException w:name="Grid Table 7 Colorful Accent 4" w:uiPriority="52"/>
-    <w:lsdException w:name="Grid Table 1 Light Accent 5" w:uiPriority="46"/>
-    <w:lsdException w:name="Grid Table 2 Accent 5" w:uiPriority="47"/>
-    <w:lsdException w:name="Grid Table 3 Accent 5" w:uiPriority="48"/>
-    <w:lsdException w:name="Grid Table 4 Accent 5" w:uiPriority="49"/>
-    <w:lsdException w:name="Grid Table 5 Dark Accent 5" w:uiPriority="50"/>
-    <w:lsdException w:name="Grid Table 6 Colorful Accent 5" w:uiPriority="51"/>
-    <w:lsdException w:name="Grid Table 7 Colorful Accent 5" w:uiPriority="52"/>
-    <w:lsdException w:name="Grid Table 1 Light Accent 6" w:uiPriority="46"/>
-    <w:lsdException w:name="Grid Table 2 Accent 6" w:uiPriority="47"/>
-    <w:lsdException w:name="Grid Table 3 Accent 6" w:uiPriority="48"/>
-    <w:lsdException w:name="Grid Table 4 Accent 6" w:uiPriority="49"/>
-    <w:lsdException w:name="Grid Table 5 Dark Accent 6" w:uiPriority="50"/>
-    <w:lsdException w:name="Grid Table 6 Colorful Accent 6" w:uiPriority="51"/>
-    <w:lsdException w:name="Grid Table 7 Colorful Accent 6" w:uiPriority="52"/>
-    <w:lsdException w:name="List Table 1 Light" w:uiPriority="46"/>
-    <w:lsdException w:name="List Table 2" w:uiPriority="47"/>
-    <w:lsdException w:name="List Table 3" w:uiPriority="48"/>
-    <w:lsdException w:name="List Table 4" w:uiPriority="49"/>
-    <w:lsdException w:name="List Table 5 Dark" w:uiPriority="50"/>
-    <w:lsdException w:name="List Table 6 Colorful" w:uiPriority="51"/>
-    <w:lsdException w:name="List Table 7 Colorful" w:uiPriority="52"/>
-    <w:lsdException w:name="List Table 1 Light Accent 1" w:uiPriority="46"/>
-    <w:lsdException w:name="List Table 2 Accent 1" w:uiPriority="47"/>
-    <w:lsdException w:name="List Table 3 Accent 1" w:uiPriority="48"/>
-    <w:lsdException w:name="List Table 4 Accent 1" w:uiPriority="49"/>
-    <w:lsdException w:name="List Table 5 Dark Accent 1" w:uiPriority="50"/>
-    <w:lsdException w:name="List Table 6 Colorful Accent 1" w:uiPriority="51"/>
-    <w:lsdException w:name="List Table 7 Colorful Accent 1" w:uiPriority="52"/>
-    <w:lsdException w:name="List Table 1 Light Accent 2" w:uiPriority="46"/>
-    <w:lsdException w:name="List Table 2 Accent 2" w:uiPriority="47"/>
-    <w:lsdException w:name="List Table 3 Accent 2" w:uiPriority="48"/>
-    <w:lsdException w:name="List Table 4 Accent 2" w:uiPriority="49"/>
-    <w:lsdException w:name="List Table 5 Dark Accent 2" w:uiPriority="50"/>
-    <w:lsdException w:name="List Table 6 Colorful Accent 2" w:uiPriority="51"/>
-    <w:lsdException w:name="List Table 7 Colorful Accent 2" w:uiPriority="52"/>
-    <w:lsdException w:name="List Table 1 Light Accent 3" w:uiPriority="46"/>
-    <w:lsdException w:name="List Table 2 Accent 3" w:uiPriority="47"/>
-    <w:lsdException w:name="List Table 3 Accent 3" w:uiPriority="48"/>
-    <w:lsdException w:name="List Table 4 Accent 3" w:uiPriority="49"/>
-    <w:lsdException w:name="List Table 5 Dark Accent 3" w:uiPriority="50"/>
-    <w:lsdException w:name="List Table 6 Colorful Accent 3" w:uiPriority="51"/>
-    <w:lsdException w:name="List Table 7 Colorful Accent 3" w:uiPriority="52"/>
-    <w:lsdException w:name="List Table 1 Light Accent 4" w:uiPriority="46"/>
-    <w:lsdException w:name="List Table 2 Accent 4" w:uiPriority="47"/>
-    <w:lsdException w:name="List Table 3 Accent 4" w:uiPriority="48"/>
-    <w:lsdException w:name="List Table 4 Accent 4" w:uiPriority="49"/>
-    <w:lsdException w:name="List Table 5 Dark Accent 4" w:uiPriority="50"/>
-    <w:lsdException w:name="List Table 6 Colorful Accent 4" w:uiPriority="51"/>
-    <w:lsdException w:name="List Table 7 Colorful Accent 4" w:uiPriority="52"/>
-    <w:lsdException w:name="List Table 1 Light Accent 5" w:uiPriority="46"/>
-    <w:lsdException w:name="List Table 2 Accent 5" w:uiPriority="47"/>
-    <w:lsdException w:name="List Table 3 Accent 5" w:uiPriority="48"/>
-    <w:lsdException w:name="List Table 4 Accent 5" w:uiPriority="49"/>
-    <w:lsdException w:name="List Table 5 Dark Accent 5" w:uiPriority="50"/>
-    <w:lsdException w:name="List Table 6 Colorful Accent 5" w:uiPriority="51"/>
-    <w:lsdException w:name="List Table 7 Colorful Accent 5" w:uiPriority="52"/>
-    <w:lsdException w:name="List Table 1 Light Accent 6" w:uiPriority="46"/>
-    <w:lsdException w:name="List Table 2 Accent 6" w:uiPriority="47"/>
-    <w:lsdException w:name="List Table 3 Accent 6" w:uiPriority="48"/>
-    <w:lsdException w:name="List Table 4 Accent 6" w:uiPriority="49"/>
-    <w:lsdException w:name="List Table 5 Dark Accent 6" w:uiPriority="50"/>
-    <w:lsdException w:name="List Table 6 Colorful Accent 6" w:uiPriority="51"/>
-    <w:lsdException w:name="List Table 7 Colorful Accent 6" w:uiPriority="52"/>
-    <w:lsdException w:name="Mention" w:semiHidden="1" w:unhideWhenUsed="1"/>
-    <w:lsdException w:name="Smart Hyperlink" w:semiHidden="1" w:unhideWhenUsed="1"/>
-    <w:lsdException w:name="Hashtag" w:semiHidden="1" w:unhideWhenUsed="1"/>
+  <w:latentStyles w:defLockedState="0" w:defUIPriority="99" w:defSemiHidden="1" w:defUnhideWhenUsed="1" w:defQFormat="0" w:count="267">
+    <w:lsdException w:name="Normal" w:semiHidden="0" w:uiPriority="0" w:unhideWhenUsed="0" w:qFormat="1"/>
+    <w:lsdException w:name="heading 1" w:semiHidden="0" w:uiPriority="0" w:unhideWhenUsed="0" w:qFormat="1"/>
+    <w:lsdException w:name="heading 2" w:uiPriority="9" w:qFormat="1"/>
+    <w:lsdException w:name="heading 3" w:uiPriority="9" w:qFormat="1"/>
+    <w:lsdException w:name="heading 4" w:uiPriority="9" w:qFormat="1"/>
+    <w:lsdException w:name="heading 5" w:uiPriority="9" w:qFormat="1"/>
+    <w:lsdException w:name="heading 6" w:uiPriority="9" w:qFormat="1"/>
+    <w:lsdException w:name="heading 7" w:semiHidden="0" w:uiPriority="9" w:unhideWhenUsed="0" w:qFormat="1"/>
+    <w:lsdException w:name="heading 8" w:uiPriority="9" w:qFormat="1"/>
+    <w:lsdException w:name="heading 9" w:uiPriority="9" w:qFormat="1"/>
+    <w:lsdException w:name="toc 1" w:uiPriority="39"/>
+    <w:lsdException w:name="toc 2" w:uiPriority="39"/>
+    <w:lsdException w:name="toc 3" w:uiPriority="39"/>
+    <w:lsdException w:name="toc 4" w:uiPriority="39"/>
+    <w:lsdException w:name="toc 5" w:uiPriority="39"/>
+    <w:lsdException w:name="toc 6" w:uiPriority="39"/>
+    <w:lsdException w:name="toc 7" w:uiPriority="39"/>
+    <w:lsdException w:name="toc 8" w:uiPriority="39"/>
+    <w:lsdException w:name="toc 9" w:uiPriority="39"/>
+    <w:lsdException w:name="caption" w:uiPriority="35" w:qFormat="1"/>
+    <w:lsdException w:name="Title" w:semiHidden="0" w:uiPriority="10" w:unhideWhenUsed="0" w:qFormat="1"/>
+    <w:lsdException w:name="Default Paragraph Font" w:uiPriority="1"/>
+    <w:lsdException w:name="Subtitle" w:semiHidden="0" w:uiPriority="11" w:unhideWhenUsed="0" w:qFormat="1"/>
+    <w:lsdException w:name="Strong" w:semiHidden="0" w:uiPriority="22" w:unhideWhenUsed="0" w:qFormat="1"/>
+    <w:lsdException w:name="Emphasis" w:semiHidden="0" w:uiPriority="20" w:unhideWhenUsed="0" w:qFormat="1"/>
+    <w:lsdException w:name="HTML Preformatted" w:uiPriority="0"/>
+    <w:lsdException w:name="Table Grid" w:uiPriority="59"/>
+    <w:lsdException w:name="Placeholder Text" w:unhideWhenUsed="0"/>
+    <w:lsdException w:name="No Spacing" w:semiHidden="0" w:uiPriority="1" w:unhideWhenUsed="0" w:qFormat="1"/>
+    <w:lsdException w:name="Light Shading" w:semiHidden="0" w:uiPriority="60" w:unhideWhenUsed="0"/>
+    <w:lsdException w:name="Light List" w:semiHidden="0" w:uiPriority="61" w:unhideWhenUsed="0"/>
+    <w:lsdException w:name="Light Grid" w:semiHidden="0" w:uiPriority="62" w:unhideWhenUsed="0"/>
+    <w:lsdException w:name="Medium Shading 1" w:semiHidden="0" w:uiPriority="63" w:unhideWhenUsed="0"/>
+    <w:lsdException w:name="Medium Shading 2" w:semiHidden="0" w:uiPriority="64" w:unhideWhenUsed="0"/>
+    <w:lsdException w:name="Medium List 1" w:semiHidden="0" w:uiPriority="65" w:unhideWhenUsed="0"/>
+    <w:lsdException w:name="Medium List 2" w:semiHidden="0" w:uiPriority="66" w:unhideWhenUsed="0"/>
+    <w:lsdException w:name="Medium Grid 1" w:semiHidden="0" w:uiPriority="67" w:unhideWhenUsed="0"/>
+    <w:lsdException w:name="Medium Grid 2" w:semiHidden="0" w:uiPriority="68" w:unhideWhenUsed="0"/>
+    <w:lsdException w:name="Medium Grid 3" w:semiHidden="0" w:uiPriority="69" w:unhideWhenUsed="0"/>
+    <w:lsdException w:name="Dark List" w:semiHidden="0" w:uiPriority="70" w:unhideWhenUsed="0"/>
+    <w:lsdException w:name="Colorful Shading" w:semiHidden="0" w:uiPriority="71" w:unhideWhenUsed="0"/>
+    <w:lsdException w:name="Colorful List" w:semiHidden="0" w:uiPriority="72" w:unhideWhenUsed="0"/>
+    <w:lsdException w:name="Colorful Grid" w:semiHidden="0" w:uiPriority="73" w:unhideWhenUsed="0"/>
+    <w:lsdException w:name="Light Shading Accent 1" w:semiHidden="0" w:uiPriority="60" w:unhideWhenUsed="0"/>
+    <w:lsdException w:name="Light List Accent 1" w:semiHidden="0" w:uiPriority="61" w:unhideWhenUsed="0"/>
+    <w:lsdException w:name="Light Grid Accent 1" w:semiHidden="0" w:uiPriority="62" w:unhideWhenUsed="0"/>
+    <w:lsdException w:name="Medium Shading 1 Accent 1" w:semiHidden="0" w:uiPriority="63" w:unhideWhenUsed="0"/>
+    <w:lsdException w:name="Medium Shading 2 Accent 1" w:semiHidden="0" w:uiPriority="64" w:unhideWhenUsed="0"/>
+    <w:lsdException w:name="Medium List 1 Accent 1" w:semiHidden="0" w:uiPriority="65" w:unhideWhenUsed="0"/>
+    <w:lsdException w:name="Revision" w:unhideWhenUsed="0"/>
+    <w:lsdException w:name="List Paragraph" w:semiHidden="0" w:uiPriority="34" w:unhideWhenUsed="0" w:qFormat="1"/>
+    <w:lsdException w:name="Quote" w:semiHidden="0" w:uiPriority="29" w:unhideWhenUsed="0" w:qFormat="1"/>
+    <w:lsdException w:name="Intense Quote" w:semiHidden="0" w:uiPriority="30" w:unhideWhenUsed="0" w:qFormat="1"/>
+    <w:lsdException w:name="Medium List 2 Accent 1" w:semiHidden="0" w:uiPriority="66" w:unhideWhenUsed="0"/>
+    <w:lsdException w:name="Medium Grid 1 Accent 1" w:semiHidden="0" w:uiPriority="67" w:unhideWhenUsed="0"/>
+    <w:lsdException w:name="Medium Grid 2 Accent 1" w:semiHidden="0" w:uiPriority="68" w:unhideWhenUsed="0"/>
+    <w:lsdException w:name="Medium Grid 3 Accent 1" w:semiHidden="0" w:uiPriority="69" w:unhideWhenUsed="0"/>
+    <w:lsdException w:name="Dark List Accent 1" w:semiHidden="0" w:uiPriority="70" w:unhideWhenUsed="0"/>
+    <w:lsdException w:name="Colorful Shading Accent 1" w:semiHidden="0" w:uiPriority="71" w:unhideWhenUsed="0"/>
+    <w:lsdException w:name="Colorful List Accent 1" w:semiHidden="0" w:uiPriority="72" w:unhideWhenUsed="0"/>
+    <w:lsdException w:name="Colorful Grid Accent 1" w:semiHidden="0" w:uiPriority="73" w:unhideWhenUsed="0"/>
+    <w:lsdException w:name="Light Shading Accent 2" w:semiHidden="0" w:uiPriority="60" w:unhideWhenUsed="0"/>
+    <w:lsdException w:name="Light List Accent 2" w:semiHidden="0" w:uiPriority="61" w:unhideWhenUsed="0"/>
+    <w:lsdException w:name="Light Grid Accent 2" w:semiHidden="0" w:uiPriority="62" w:unhideWhenUsed="0"/>
+    <w:lsdException w:name="Medium Shading 1 Accent 2" w:semiHidden="0" w:uiPriority="63" w:unhideWhenUsed="0"/>
+    <w:lsdException w:name="Medium Shading 2 Accent 2" w:semiHidden="0" w:uiPriority="64" w:unhideWhenUsed="0"/>
+    <w:lsdException w:name="Medium List 1 Accent 2" w:semiHidden="0" w:uiPriority="65" w:unhideWhenUsed="0"/>
+    <w:lsdException w:name="Medium List 2 Accent 2" w:semiHidden="0" w:uiPriority="66" w:unhideWhenUsed="0"/>
+    <w:lsdException w:name="Medium Grid 1 Accent 2" w:semiHidden="0" w:uiPriority="67" w:unhideWhenUsed="0"/>
+    <w:lsdException w:name="Medium Grid 2 Accent 2" w:semiHidden="0" w:uiPriority="68" w:unhideWhenUsed="0"/>
+    <w:lsdException w:name="Medium Grid 3 Accent 2" w:semiHidden="0" w:uiPriority="69" w:unhideWhenUsed="0"/>
+    <w:lsdException w:name="Dark List Accent 2" w:semiHidden="0" w:uiPriority="70" w:unhideWhenUsed="0"/>
+    <w:lsdException w:name="Colorful Shading Accent 2" w:semiHidden="0" w:uiPriority="71" w:unhideWhenUsed="0"/>
+    <w:lsdException w:name="Colorful List Accent 2" w:semiHidden="0" w:uiPriority="72" w:unhideWhenUsed="0"/>
+    <w:lsdException w:name="Colorful Grid Accent 2" w:semiHidden="0" w:uiPriority="73" w:unhideWhenUsed="0"/>
+    <w:lsdException w:name="Light Shading Accent 3" w:semiHidden="0" w:uiPriority="60" w:unhideWhenUsed="0"/>
+    <w:lsdException w:name="Light List Accent 3" w:semiHidden="0" w:uiPriority="61" w:unhideWhenUsed="0"/>
+    <w:lsdException w:name="Light Grid Accent 3" w:semiHidden="0" w:uiPriority="62" w:unhideWhenUsed="0"/>
+    <w:lsdException w:name="Medium Shading 1 Accent 3" w:semiHidden="0" w:uiPriority="63" w:unhideWhenUsed="0"/>
+    <w:lsdException w:name="Medium Shading 2 Accent 3" w:semiHidden="0" w:uiPriority="64" w:unhideWhenUsed="0"/>
+    <w:lsdException w:name="Medium List 1 Accent 3" w:semiHidden="0" w:uiPriority="65" w:unhideWhenUsed="0"/>
+    <w:lsdException w:name="Medium List 2 Accent 3" w:semiHidden="0" w:uiPriority="66" w:unhideWhenUsed="0"/>
+    <w:lsdException w:name="Medium Grid 1 Accent 3" w:semiHidden="0" w:uiPriority="67" w:unhideWhenUsed="0"/>
+    <w:lsdException w:name="Medium Grid 2 Accent 3" w:semiHidden="0" w:uiPriority="68" w:unhideWhenUsed="0"/>
+    <w:lsdException w:name="Medium Grid 3 Accent 3" w:semiHidden="0" w:uiPriority="69" w:unhideWhenUsed="0"/>
+    <w:lsdException w:name="Dark List Accent 3" w:semiHidden="0" w:uiPriority="70" w:unhideWhenUsed="0"/>
+    <w:lsdException w:name="Colorful Shading Accent 3" w:semiHidden="0" w:uiPriority="71" w:unhideWhenUsed="0"/>
+    <w:lsdException w:name="Colorful List Accent 3" w:semiHidden="0" w:uiPriority="72" w:unhideWhenUsed="0"/>
+    <w:lsdException w:name="Colorful Grid Accent 3" w:semiHidden="0" w:uiPriority="73" w:unhideWhenUsed="0"/>
+    <w:lsdException w:name="Light Shading Accent 4" w:semiHidden="0" w:uiPriority="60" w:unhideWhenUsed="0"/>
+    <w:lsdException w:name="Light List Accent 4" w:semiHidden="0" w:uiPriority="61" w:unhideWhenUsed="0"/>
+    <w:lsdException w:name="Light Grid Accent 4" w:semiHidden="0" w:uiPriority="62" w:unhideWhenUsed="0"/>
+    <w:lsdException w:name="Medium Shading 1 Accent 4" w:semiHidden="0" w:uiPriority="63" w:unhideWhenUsed="0"/>
+    <w:lsdException w:name="Medium Shading 2 Accent 4" w:semiHidden="0" w:uiPriority="64" w:unhideWhenUsed="0"/>
+    <w:lsdException w:name="Medium List 1 Accent 4" w:semiHidden="0" w:uiPriority="65" w:unhideWhenUsed="0"/>
+    <w:lsdException w:name="Medium List 2 Accent 4" w:semiHidden="0" w:uiPriority="66" w:unhideWhenUsed="0"/>
+    <w:lsdException w:name="Medium Grid 1 Accent 4" w:semiHidden="0" w:uiPriority="67" w:unhideWhenUsed="0"/>
+    <w:lsdException w:name="Medium Grid 2 Accent 4" w:semiHidden="0" w:uiPriority="68" w:unhideWhenUsed="0"/>
+    <w:lsdException w:name="Medium Grid 3 Accent 4" w:semiHidden="0" w:uiPriority="69" w:unhideWhenUsed="0"/>
+    <w:lsdException w:name="Dark List Accent 4" w:semiHidden="0" w:uiPriority="70" w:unhideWhenUsed="0"/>
+    <w:lsdException w:name="Colorful Shading Accent 4" w:semiHidden="0" w:uiPriority="71" w:unhideWhenUsed="0"/>
+    <w:lsdException w:name="Colorful List Accent 4" w:semiHidden="0" w:uiPriority="72" w:unhideWhenUsed="0"/>
+    <w:lsdException w:name="Colorful Grid Accent 4" w:semiHidden="0" w:uiPriority="73" w:unhideWhenUsed="0"/>
+    <w:lsdException w:name="Light Shading Accent 5" w:semiHidden="0" w:uiPriority="60" w:unhideWhenUsed="0"/>
+    <w:lsdException w:name="Light List Accent 5" w:semiHidden="0" w:uiPriority="61" w:unhideWhenUsed="0"/>
+    <w:lsdException w:name="Light Grid Accent 5" w:semiHidden="0" w:uiPriority="62" w:unhideWhenUsed="0"/>
+    <w:lsdException w:name="Medium Shading 1 Accent 5" w:semiHidden="0" w:uiPriority="63" w:unhideWhenUsed="0"/>
+    <w:lsdException w:name="Medium Shading 2 Accent 5" w:semiHidden="0" w:uiPriority="64" w:unhideWhenUsed="0"/>
+    <w:lsdException w:name="Medium List 1 Accent 5" w:semiHidden="0" w:uiPriority="65" w:unhideWhenUsed="0"/>
+    <w:lsdException w:name="Medium List 2 Accent 5" w:semiHidden="0" w:uiPriority="66" w:unhideWhenUsed="0"/>
+    <w:lsdException w:name="Medium Grid 1 Accent 5" w:semiHidden="0" w:uiPriority="67" w:unhideWhenUsed="0"/>
+    <w:lsdException w:name="Medium Grid 2 Accent 5" w:semiHidden="0" w:uiPriority="68" w:unhideWhenUsed="0"/>
+    <w:lsdException w:name="Medium Grid 3 Accent 5" w:semiHidden="0" w:uiPriority="69" w:unhideWhenUsed="0"/>
+    <w:lsdException w:name="Dark List Accent 5" w:semiHidden="0" w:uiPriority="70" w:unhideWhenUsed="0"/>
+    <w:lsdException w:name="Colorful Shading Accent 5" w:semiHidden="0" w:uiPriority="71" w:unhideWhenUsed="0"/>
+    <w:lsdException w:name="Colorful List Accent 5" w:semiHidden="0" w:uiPriority="72" w:unhideWhenUsed="0"/>
+    <w:lsdException w:name="Colorful Grid Accent 5" w:semiHidden="0" w:uiPriority="73" w:unhideWhenUsed="0"/>
+    <w:lsdException w:name="Light Shading Accent 6" w:semiHidden="0" w:uiPriority="60" w:unhideWhenUsed="0"/>
+    <w:lsdException w:name="Light List Accent 6" w:semiHidden="0" w:uiPriority="61" w:unhideWhenUsed="0"/>
+    <w:lsdException w:name="Light Grid Accent 6" w:semiHidden="0" w:uiPriority="62" w:unhideWhenUsed="0"/>
+    <w:lsdException w:name="Medium Shading 1 Accent 6" w:semiHidden="0" w:uiPriority="63" w:unhideWhenUsed="0"/>
+    <w:lsdException w:name="Medium Shading 2 Accent 6" w:semiHidden="0" w:uiPriority="64" w:unhideWhenUsed="0"/>
+    <w:lsdException w:name="Medium List 1 Accent 6" w:semiHidden="0" w:uiPriority="65" w:unhideWhenUsed="0"/>
+    <w:lsdException w:name="Medium List 2 Accent 6" w:semiHidden="0" w:uiPriority="66" w:unhideWhenUsed="0"/>
+    <w:lsdException w:name="Medium Grid 1 Accent 6" w:semiHidden="0" w:uiPriority="67" w:unhideWhenUsed="0"/>
+    <w:lsdException w:name="Medium Grid 2 Accent 6" w:semiHidden="0" w:uiPriority="68" w:unhideWhenUsed="0"/>
+    <w:lsdException w:name="Medium Grid 3 Accent 6" w:semiHidden="0" w:uiPriority="69" w:unhideWhenUsed="0"/>
+    <w:lsdException w:name="Dark List Accent 6" w:semiHidden="0" w:uiPriority="70" w:unhideWhenUsed="0"/>
+    <w:lsdException w:name="Colorful Shading Accent 6" w:semiHidden="0" w:uiPriority="71" w:unhideWhenUsed="0"/>
+    <w:lsdException w:name="Colorful List Accent 6" w:semiHidden="0" w:uiPriority="72" w:unhideWhenUsed="0"/>
+    <w:lsdException w:name="Colorful Grid Accent 6" w:semiHidden="0" w:uiPriority="73" w:unhideWhenUsed="0"/>
+    <w:lsdException w:name="Subtle Emphasis" w:semiHidden="0" w:uiPriority="19" w:unhideWhenUsed="0" w:qFormat="1"/>
+    <w:lsdException w:name="Intense Emphasis" w:semiHidden="0" w:uiPriority="21" w:unhideWhenUsed="0" w:qFormat="1"/>
+    <w:lsdException w:name="Subtle Reference" w:semiHidden="0" w:uiPriority="31" w:unhideWhenUsed="0" w:qFormat="1"/>
+    <w:lsdException w:name="Intense Reference" w:semiHidden="0" w:uiPriority="32" w:unhideWhenUsed="0" w:qFormat="1"/>
+    <w:lsdException w:name="Book Title" w:semiHidden="0" w:uiPriority="33" w:unhideWhenUsed="0" w:qFormat="1"/>
+    <w:lsdException w:name="Bibliography" w:uiPriority="37"/>
+    <w:lsdException w:name="TOC Heading" w:uiPriority="39" w:qFormat="1"/>
   </w:latentStyles>
   <w:style w:type="paragraph" w:default="1" w:styleId="Normal">
     <w:name w:val="Normal"/>
@@ -10581,6 +10308,7 @@
     <w:uiPriority w:val="59"/>
     <w:rsid w:val="00E961F3"/>
     <w:tblPr>
+      <w:tblInd w:w="0" w:type="dxa"/>
       <w:tblBorders>
         <w:top w:val="single" w:sz="4" w:space="0" w:color="000000"/>
         <w:left w:val="single" w:sz="4" w:space="0" w:color="000000"/>
@@ -10589,6 +10317,489 @@
         <w:insideH w:val="single" w:sz="4" w:space="0" w:color="000000"/>
         <w:insideV w:val="single" w:sz="4" w:space="0" w:color="000000"/>
       </w:tblBorders>
+      <w:tblCellMar>
+        <w:top w:w="0" w:type="dxa"/>
+        <w:left w:w="108" w:type="dxa"/>
+        <w:bottom w:w="0" w:type="dxa"/>
+        <w:right w:w="108" w:type="dxa"/>
+      </w:tblCellMar>
+    </w:tblPr>
+  </w:style>
+  <w:style w:type="paragraph" w:styleId="ListParagraph">
+    <w:name w:val="List Paragraph"/>
+    <w:basedOn w:val="Normal"/>
+    <w:uiPriority w:val="34"/>
+    <w:qFormat/>
+    <w:rsid w:val="000742FE"/>
+    <w:pPr>
+      <w:ind w:left="720"/>
+    </w:pPr>
+  </w:style>
+  <w:style w:type="paragraph" w:customStyle="1" w:styleId="JobTitle">
+    <w:name w:val="Job Title"/>
+    <w:next w:val="Normal"/>
+    <w:rsid w:val="000210F6"/>
+    <w:pPr>
+      <w:spacing w:after="40" w:line="220" w:lineRule="atLeast"/>
+    </w:pPr>
+    <w:rPr>
+      <w:rFonts w:ascii="Arial" w:hAnsi="Arial"/>
+      <w:b/>
+      <w:spacing w:val="-10"/>
+    </w:rPr>
+  </w:style>
+  <w:style w:type="paragraph" w:styleId="HTMLPreformatted">
+    <w:name w:val="HTML Preformatted"/>
+    <w:basedOn w:val="Normal"/>
+    <w:link w:val="HTMLPreformattedChar"/>
+    <w:rsid w:val="000210F6"/>
+    <w:pPr>
+      <w:tabs>
+        <w:tab w:val="left" w:pos="916"/>
+        <w:tab w:val="left" w:pos="1832"/>
+        <w:tab w:val="left" w:pos="2748"/>
+        <w:tab w:val="left" w:pos="3664"/>
+        <w:tab w:val="left" w:pos="4580"/>
+        <w:tab w:val="left" w:pos="5496"/>
+        <w:tab w:val="left" w:pos="6412"/>
+        <w:tab w:val="left" w:pos="7328"/>
+        <w:tab w:val="left" w:pos="8244"/>
+        <w:tab w:val="left" w:pos="9160"/>
+        <w:tab w:val="left" w:pos="10076"/>
+        <w:tab w:val="left" w:pos="10992"/>
+        <w:tab w:val="left" w:pos="11908"/>
+        <w:tab w:val="left" w:pos="12824"/>
+        <w:tab w:val="left" w:pos="13740"/>
+        <w:tab w:val="left" w:pos="14656"/>
+      </w:tabs>
+    </w:pPr>
+    <w:rPr>
+      <w:rFonts w:ascii="Courier New" w:hAnsi="Courier New"/>
+      <w:sz w:val="20"/>
+      <w:szCs w:val="20"/>
+    </w:rPr>
+  </w:style>
+  <w:style w:type="character" w:customStyle="1" w:styleId="HTMLPreformattedChar">
+    <w:name w:val="HTML Preformatted Char"/>
+    <w:link w:val="HTMLPreformatted"/>
+    <w:rsid w:val="000210F6"/>
+    <w:rPr>
+      <w:rFonts w:ascii="Courier New" w:hAnsi="Courier New"/>
+    </w:rPr>
+  </w:style>
+  <w:style w:type="paragraph" w:styleId="NoSpacing">
+    <w:name w:val="No Spacing"/>
+    <w:uiPriority w:val="1"/>
+    <w:qFormat/>
+    <w:rsid w:val="003F0564"/>
+    <w:rPr>
+      <w:rFonts w:ascii="Arial" w:hAnsi="Arial"/>
+      <w:sz w:val="18"/>
+      <w:lang w:val="en-GB"/>
+    </w:rPr>
+  </w:style>
+  <w:style w:type="paragraph" w:styleId="Header">
+    <w:name w:val="header"/>
+    <w:basedOn w:val="Normal"/>
+    <w:link w:val="HeaderChar"/>
+    <w:uiPriority w:val="99"/>
+    <w:unhideWhenUsed/>
+    <w:rsid w:val="00CE44CD"/>
+    <w:pPr>
+      <w:tabs>
+        <w:tab w:val="center" w:pos="4680"/>
+        <w:tab w:val="right" w:pos="9360"/>
+      </w:tabs>
+    </w:pPr>
+  </w:style>
+  <w:style w:type="character" w:customStyle="1" w:styleId="HeaderChar">
+    <w:name w:val="Header Char"/>
+    <w:link w:val="Header"/>
+    <w:uiPriority w:val="99"/>
+    <w:rsid w:val="00CE44CD"/>
+    <w:rPr>
+      <w:sz w:val="24"/>
+      <w:szCs w:val="24"/>
+    </w:rPr>
+  </w:style>
+  <w:style w:type="paragraph" w:styleId="Footer">
+    <w:name w:val="footer"/>
+    <w:basedOn w:val="Normal"/>
+    <w:link w:val="FooterChar"/>
+    <w:uiPriority w:val="99"/>
+    <w:unhideWhenUsed/>
+    <w:rsid w:val="00CE44CD"/>
+    <w:pPr>
+      <w:tabs>
+        <w:tab w:val="center" w:pos="4680"/>
+        <w:tab w:val="right" w:pos="9360"/>
+      </w:tabs>
+    </w:pPr>
+  </w:style>
+  <w:style w:type="character" w:customStyle="1" w:styleId="FooterChar">
+    <w:name w:val="Footer Char"/>
+    <w:link w:val="Footer"/>
+    <w:uiPriority w:val="99"/>
+    <w:rsid w:val="00CE44CD"/>
+    <w:rPr>
+      <w:sz w:val="24"/>
+      <w:szCs w:val="24"/>
+    </w:rPr>
+  </w:style>
+</w:styles>
+</file>
+
+<file path=word/stylesWithEffects.xml><?xml version="1.0" encoding="utf-8"?>
+<w:styles xmlns:wpc="http://schemas.microsoft.com/office/word/2010/wordprocessingCanvas" xmlns:mc="http://schemas.openxmlformats.org/markup-compatibility/2006" xmlns:o="urn:schemas-microsoft-com:office:office" xmlns:r="http://schemas.openxmlformats.org/officeDocument/2006/relationships" xmlns:m="http://schemas.openxmlformats.org/officeDocument/2006/math" xmlns:v="urn:schemas-microsoft-com:vml" xmlns:wp14="http://schemas.microsoft.com/office/word/2010/wordprocessingDrawing" xmlns:wp="http://schemas.openxmlformats.org/drawingml/2006/wordprocessingDrawing" xmlns:w10="urn:schemas-microsoft-com:office:word" xmlns:w="http://schemas.openxmlformats.org/wordprocessingml/2006/main" xmlns:w14="http://schemas.microsoft.com/office/word/2010/wordml" xmlns:wpg="http://schemas.microsoft.com/office/word/2010/wordprocessingGroup" xmlns:wpi="http://schemas.microsoft.com/office/word/2010/wordprocessingInk" xmlns:wne="http://schemas.microsoft.com/office/word/2006/wordml" xmlns:wps="http://schemas.microsoft.com/office/word/2010/wordprocessingShape" mc:Ignorable="w14 wp14">
+  <w:docDefaults>
+    <w:rPrDefault>
+      <w:rPr>
+        <w:rFonts w:ascii="Times New Roman" w:eastAsia="Times New Roman" w:hAnsi="Times New Roman" w:cs="Times New Roman"/>
+        <w:lang w:val="en-US" w:eastAsia="en-US" w:bidi="ar-SA"/>
+      </w:rPr>
+    </w:rPrDefault>
+    <w:pPrDefault/>
+  </w:docDefaults>
+  <w:latentStyles w:defLockedState="0" w:defUIPriority="99" w:defSemiHidden="1" w:defUnhideWhenUsed="1" w:defQFormat="0" w:count="267">
+    <w:lsdException w:name="Normal" w:semiHidden="0" w:uiPriority="0" w:unhideWhenUsed="0" w:qFormat="1"/>
+    <w:lsdException w:name="heading 1" w:semiHidden="0" w:uiPriority="0" w:unhideWhenUsed="0" w:qFormat="1"/>
+    <w:lsdException w:name="heading 2" w:uiPriority="9" w:qFormat="1"/>
+    <w:lsdException w:name="heading 3" w:uiPriority="9" w:qFormat="1"/>
+    <w:lsdException w:name="heading 4" w:uiPriority="9" w:qFormat="1"/>
+    <w:lsdException w:name="heading 5" w:uiPriority="9" w:qFormat="1"/>
+    <w:lsdException w:name="heading 6" w:uiPriority="9" w:qFormat="1"/>
+    <w:lsdException w:name="heading 7" w:semiHidden="0" w:uiPriority="9" w:unhideWhenUsed="0" w:qFormat="1"/>
+    <w:lsdException w:name="heading 8" w:uiPriority="9" w:qFormat="1"/>
+    <w:lsdException w:name="heading 9" w:uiPriority="9" w:qFormat="1"/>
+    <w:lsdException w:name="toc 1" w:uiPriority="39"/>
+    <w:lsdException w:name="toc 2" w:uiPriority="39"/>
+    <w:lsdException w:name="toc 3" w:uiPriority="39"/>
+    <w:lsdException w:name="toc 4" w:uiPriority="39"/>
+    <w:lsdException w:name="toc 5" w:uiPriority="39"/>
+    <w:lsdException w:name="toc 6" w:uiPriority="39"/>
+    <w:lsdException w:name="toc 7" w:uiPriority="39"/>
+    <w:lsdException w:name="toc 8" w:uiPriority="39"/>
+    <w:lsdException w:name="toc 9" w:uiPriority="39"/>
+    <w:lsdException w:name="caption" w:uiPriority="35" w:qFormat="1"/>
+    <w:lsdException w:name="Title" w:semiHidden="0" w:uiPriority="10" w:unhideWhenUsed="0" w:qFormat="1"/>
+    <w:lsdException w:name="Default Paragraph Font" w:uiPriority="1"/>
+    <w:lsdException w:name="Subtitle" w:semiHidden="0" w:uiPriority="11" w:unhideWhenUsed="0" w:qFormat="1"/>
+    <w:lsdException w:name="Strong" w:semiHidden="0" w:uiPriority="22" w:unhideWhenUsed="0" w:qFormat="1"/>
+    <w:lsdException w:name="Emphasis" w:semiHidden="0" w:uiPriority="20" w:unhideWhenUsed="0" w:qFormat="1"/>
+    <w:lsdException w:name="HTML Preformatted" w:uiPriority="0"/>
+    <w:lsdException w:name="Table Grid" w:uiPriority="59"/>
+    <w:lsdException w:name="Placeholder Text" w:unhideWhenUsed="0"/>
+    <w:lsdException w:name="No Spacing" w:semiHidden="0" w:uiPriority="1" w:unhideWhenUsed="0" w:qFormat="1"/>
+    <w:lsdException w:name="Light Shading" w:semiHidden="0" w:uiPriority="60" w:unhideWhenUsed="0"/>
+    <w:lsdException w:name="Light List" w:semiHidden="0" w:uiPriority="61" w:unhideWhenUsed="0"/>
+    <w:lsdException w:name="Light Grid" w:semiHidden="0" w:uiPriority="62" w:unhideWhenUsed="0"/>
+    <w:lsdException w:name="Medium Shading 1" w:semiHidden="0" w:uiPriority="63" w:unhideWhenUsed="0"/>
+    <w:lsdException w:name="Medium Shading 2" w:semiHidden="0" w:uiPriority="64" w:unhideWhenUsed="0"/>
+    <w:lsdException w:name="Medium List 1" w:semiHidden="0" w:uiPriority="65" w:unhideWhenUsed="0"/>
+    <w:lsdException w:name="Medium List 2" w:semiHidden="0" w:uiPriority="66" w:unhideWhenUsed="0"/>
+    <w:lsdException w:name="Medium Grid 1" w:semiHidden="0" w:uiPriority="67" w:unhideWhenUsed="0"/>
+    <w:lsdException w:name="Medium Grid 2" w:semiHidden="0" w:uiPriority="68" w:unhideWhenUsed="0"/>
+    <w:lsdException w:name="Medium Grid 3" w:semiHidden="0" w:uiPriority="69" w:unhideWhenUsed="0"/>
+    <w:lsdException w:name="Dark List" w:semiHidden="0" w:uiPriority="70" w:unhideWhenUsed="0"/>
+    <w:lsdException w:name="Colorful Shading" w:semiHidden="0" w:uiPriority="71" w:unhideWhenUsed="0"/>
+    <w:lsdException w:name="Colorful List" w:semiHidden="0" w:uiPriority="72" w:unhideWhenUsed="0"/>
+    <w:lsdException w:name="Colorful Grid" w:semiHidden="0" w:uiPriority="73" w:unhideWhenUsed="0"/>
+    <w:lsdException w:name="Light Shading Accent 1" w:semiHidden="0" w:uiPriority="60" w:unhideWhenUsed="0"/>
+    <w:lsdException w:name="Light List Accent 1" w:semiHidden="0" w:uiPriority="61" w:unhideWhenUsed="0"/>
+    <w:lsdException w:name="Light Grid Accent 1" w:semiHidden="0" w:uiPriority="62" w:unhideWhenUsed="0"/>
+    <w:lsdException w:name="Medium Shading 1 Accent 1" w:semiHidden="0" w:uiPriority="63" w:unhideWhenUsed="0"/>
+    <w:lsdException w:name="Medium Shading 2 Accent 1" w:semiHidden="0" w:uiPriority="64" w:unhideWhenUsed="0"/>
+    <w:lsdException w:name="Medium List 1 Accent 1" w:semiHidden="0" w:uiPriority="65" w:unhideWhenUsed="0"/>
+    <w:lsdException w:name="Revision" w:unhideWhenUsed="0"/>
+    <w:lsdException w:name="List Paragraph" w:semiHidden="0" w:uiPriority="34" w:unhideWhenUsed="0" w:qFormat="1"/>
+    <w:lsdException w:name="Quote" w:semiHidden="0" w:uiPriority="29" w:unhideWhenUsed="0" w:qFormat="1"/>
+    <w:lsdException w:name="Intense Quote" w:semiHidden="0" w:uiPriority="30" w:unhideWhenUsed="0" w:qFormat="1"/>
+    <w:lsdException w:name="Medium List 2 Accent 1" w:semiHidden="0" w:uiPriority="66" w:unhideWhenUsed="0"/>
+    <w:lsdException w:name="Medium Grid 1 Accent 1" w:semiHidden="0" w:uiPriority="67" w:unhideWhenUsed="0"/>
+    <w:lsdException w:name="Medium Grid 2 Accent 1" w:semiHidden="0" w:uiPriority="68" w:unhideWhenUsed="0"/>
+    <w:lsdException w:name="Medium Grid 3 Accent 1" w:semiHidden="0" w:uiPriority="69" w:unhideWhenUsed="0"/>
+    <w:lsdException w:name="Dark List Accent 1" w:semiHidden="0" w:uiPriority="70" w:unhideWhenUsed="0"/>
+    <w:lsdException w:name="Colorful Shading Accent 1" w:semiHidden="0" w:uiPriority="71" w:unhideWhenUsed="0"/>
+    <w:lsdException w:name="Colorful List Accent 1" w:semiHidden="0" w:uiPriority="72" w:unhideWhenUsed="0"/>
+    <w:lsdException w:name="Colorful Grid Accent 1" w:semiHidden="0" w:uiPriority="73" w:unhideWhenUsed="0"/>
+    <w:lsdException w:name="Light Shading Accent 2" w:semiHidden="0" w:uiPriority="60" w:unhideWhenUsed="0"/>
+    <w:lsdException w:name="Light List Accent 2" w:semiHidden="0" w:uiPriority="61" w:unhideWhenUsed="0"/>
+    <w:lsdException w:name="Light Grid Accent 2" w:semiHidden="0" w:uiPriority="62" w:unhideWhenUsed="0"/>
+    <w:lsdException w:name="Medium Shading 1 Accent 2" w:semiHidden="0" w:uiPriority="63" w:unhideWhenUsed="0"/>
+    <w:lsdException w:name="Medium Shading 2 Accent 2" w:semiHidden="0" w:uiPriority="64" w:unhideWhenUsed="0"/>
+    <w:lsdException w:name="Medium List 1 Accent 2" w:semiHidden="0" w:uiPriority="65" w:unhideWhenUsed="0"/>
+    <w:lsdException w:name="Medium List 2 Accent 2" w:semiHidden="0" w:uiPriority="66" w:unhideWhenUsed="0"/>
+    <w:lsdException w:name="Medium Grid 1 Accent 2" w:semiHidden="0" w:uiPriority="67" w:unhideWhenUsed="0"/>
+    <w:lsdException w:name="Medium Grid 2 Accent 2" w:semiHidden="0" w:uiPriority="68" w:unhideWhenUsed="0"/>
+    <w:lsdException w:name="Medium Grid 3 Accent 2" w:semiHidden="0" w:uiPriority="69" w:unhideWhenUsed="0"/>
+    <w:lsdException w:name="Dark List Accent 2" w:semiHidden="0" w:uiPriority="70" w:unhideWhenUsed="0"/>
+    <w:lsdException w:name="Colorful Shading Accent 2" w:semiHidden="0" w:uiPriority="71" w:unhideWhenUsed="0"/>
+    <w:lsdException w:name="Colorful List Accent 2" w:semiHidden="0" w:uiPriority="72" w:unhideWhenUsed="0"/>
+    <w:lsdException w:name="Colorful Grid Accent 2" w:semiHidden="0" w:uiPriority="73" w:unhideWhenUsed="0"/>
+    <w:lsdException w:name="Light Shading Accent 3" w:semiHidden="0" w:uiPriority="60" w:unhideWhenUsed="0"/>
+    <w:lsdException w:name="Light List Accent 3" w:semiHidden="0" w:uiPriority="61" w:unhideWhenUsed="0"/>
+    <w:lsdException w:name="Light Grid Accent 3" w:semiHidden="0" w:uiPriority="62" w:unhideWhenUsed="0"/>
+    <w:lsdException w:name="Medium Shading 1 Accent 3" w:semiHidden="0" w:uiPriority="63" w:unhideWhenUsed="0"/>
+    <w:lsdException w:name="Medium Shading 2 Accent 3" w:semiHidden="0" w:uiPriority="64" w:unhideWhenUsed="0"/>
+    <w:lsdException w:name="Medium List 1 Accent 3" w:semiHidden="0" w:uiPriority="65" w:unhideWhenUsed="0"/>
+    <w:lsdException w:name="Medium List 2 Accent 3" w:semiHidden="0" w:uiPriority="66" w:unhideWhenUsed="0"/>
+    <w:lsdException w:name="Medium Grid 1 Accent 3" w:semiHidden="0" w:uiPriority="67" w:unhideWhenUsed="0"/>
+    <w:lsdException w:name="Medium Grid 2 Accent 3" w:semiHidden="0" w:uiPriority="68" w:unhideWhenUsed="0"/>
+    <w:lsdException w:name="Medium Grid 3 Accent 3" w:semiHidden="0" w:uiPriority="69" w:unhideWhenUsed="0"/>
+    <w:lsdException w:name="Dark List Accent 3" w:semiHidden="0" w:uiPriority="70" w:unhideWhenUsed="0"/>
+    <w:lsdException w:name="Colorful Shading Accent 3" w:semiHidden="0" w:uiPriority="71" w:unhideWhenUsed="0"/>
+    <w:lsdException w:name="Colorful List Accent 3" w:semiHidden="0" w:uiPriority="72" w:unhideWhenUsed="0"/>
+    <w:lsdException w:name="Colorful Grid Accent 3" w:semiHidden="0" w:uiPriority="73" w:unhideWhenUsed="0"/>
+    <w:lsdException w:name="Light Shading Accent 4" w:semiHidden="0" w:uiPriority="60" w:unhideWhenUsed="0"/>
+    <w:lsdException w:name="Light List Accent 4" w:semiHidden="0" w:uiPriority="61" w:unhideWhenUsed="0"/>
+    <w:lsdException w:name="Light Grid Accent 4" w:semiHidden="0" w:uiPriority="62" w:unhideWhenUsed="0"/>
+    <w:lsdException w:name="Medium Shading 1 Accent 4" w:semiHidden="0" w:uiPriority="63" w:unhideWhenUsed="0"/>
+    <w:lsdException w:name="Medium Shading 2 Accent 4" w:semiHidden="0" w:uiPriority="64" w:unhideWhenUsed="0"/>
+    <w:lsdException w:name="Medium List 1 Accent 4" w:semiHidden="0" w:uiPriority="65" w:unhideWhenUsed="0"/>
+    <w:lsdException w:name="Medium List 2 Accent 4" w:semiHidden="0" w:uiPriority="66" w:unhideWhenUsed="0"/>
+    <w:lsdException w:name="Medium Grid 1 Accent 4" w:semiHidden="0" w:uiPriority="67" w:unhideWhenUsed="0"/>
+    <w:lsdException w:name="Medium Grid 2 Accent 4" w:semiHidden="0" w:uiPriority="68" w:unhideWhenUsed="0"/>
+    <w:lsdException w:name="Medium Grid 3 Accent 4" w:semiHidden="0" w:uiPriority="69" w:unhideWhenUsed="0"/>
+    <w:lsdException w:name="Dark List Accent 4" w:semiHidden="0" w:uiPriority="70" w:unhideWhenUsed="0"/>
+    <w:lsdException w:name="Colorful Shading Accent 4" w:semiHidden="0" w:uiPriority="71" w:unhideWhenUsed="0"/>
+    <w:lsdException w:name="Colorful List Accent 4" w:semiHidden="0" w:uiPriority="72" w:unhideWhenUsed="0"/>
+    <w:lsdException w:name="Colorful Grid Accent 4" w:semiHidden="0" w:uiPriority="73" w:unhideWhenUsed="0"/>
+    <w:lsdException w:name="Light Shading Accent 5" w:semiHidden="0" w:uiPriority="60" w:unhideWhenUsed="0"/>
+    <w:lsdException w:name="Light List Accent 5" w:semiHidden="0" w:uiPriority="61" w:unhideWhenUsed="0"/>
+    <w:lsdException w:name="Light Grid Accent 5" w:semiHidden="0" w:uiPriority="62" w:unhideWhenUsed="0"/>
+    <w:lsdException w:name="Medium Shading 1 Accent 5" w:semiHidden="0" w:uiPriority="63" w:unhideWhenUsed="0"/>
+    <w:lsdException w:name="Medium Shading 2 Accent 5" w:semiHidden="0" w:uiPriority="64" w:unhideWhenUsed="0"/>
+    <w:lsdException w:name="Medium List 1 Accent 5" w:semiHidden="0" w:uiPriority="65" w:unhideWhenUsed="0"/>
+    <w:lsdException w:name="Medium List 2 Accent 5" w:semiHidden="0" w:uiPriority="66" w:unhideWhenUsed="0"/>
+    <w:lsdException w:name="Medium Grid 1 Accent 5" w:semiHidden="0" w:uiPriority="67" w:unhideWhenUsed="0"/>
+    <w:lsdException w:name="Medium Grid 2 Accent 5" w:semiHidden="0" w:uiPriority="68" w:unhideWhenUsed="0"/>
+    <w:lsdException w:name="Medium Grid 3 Accent 5" w:semiHidden="0" w:uiPriority="69" w:unhideWhenUsed="0"/>
+    <w:lsdException w:name="Dark List Accent 5" w:semiHidden="0" w:uiPriority="70" w:unhideWhenUsed="0"/>
+    <w:lsdException w:name="Colorful Shading Accent 5" w:semiHidden="0" w:uiPriority="71" w:unhideWhenUsed="0"/>
+    <w:lsdException w:name="Colorful List Accent 5" w:semiHidden="0" w:uiPriority="72" w:unhideWhenUsed="0"/>
+    <w:lsdException w:name="Colorful Grid Accent 5" w:semiHidden="0" w:uiPriority="73" w:unhideWhenUsed="0"/>
+    <w:lsdException w:name="Light Shading Accent 6" w:semiHidden="0" w:uiPriority="60" w:unhideWhenUsed="0"/>
+    <w:lsdException w:name="Light List Accent 6" w:semiHidden="0" w:uiPriority="61" w:unhideWhenUsed="0"/>
+    <w:lsdException w:name="Light Grid Accent 6" w:semiHidden="0" w:uiPriority="62" w:unhideWhenUsed="0"/>
+    <w:lsdException w:name="Medium Shading 1 Accent 6" w:semiHidden="0" w:uiPriority="63" w:unhideWhenUsed="0"/>
+    <w:lsdException w:name="Medium Shading 2 Accent 6" w:semiHidden="0" w:uiPriority="64" w:unhideWhenUsed="0"/>
+    <w:lsdException w:name="Medium List 1 Accent 6" w:semiHidden="0" w:uiPriority="65" w:unhideWhenUsed="0"/>
+    <w:lsdException w:name="Medium List 2 Accent 6" w:semiHidden="0" w:uiPriority="66" w:unhideWhenUsed="0"/>
+    <w:lsdException w:name="Medium Grid 1 Accent 6" w:semiHidden="0" w:uiPriority="67" w:unhideWhenUsed="0"/>
+    <w:lsdException w:name="Medium Grid 2 Accent 6" w:semiHidden="0" w:uiPriority="68" w:unhideWhenUsed="0"/>
+    <w:lsdException w:name="Medium Grid 3 Accent 6" w:semiHidden="0" w:uiPriority="69" w:unhideWhenUsed="0"/>
+    <w:lsdException w:name="Dark List Accent 6" w:semiHidden="0" w:uiPriority="70" w:unhideWhenUsed="0"/>
+    <w:lsdException w:name="Colorful Shading Accent 6" w:semiHidden="0" w:uiPriority="71" w:unhideWhenUsed="0"/>
+    <w:lsdException w:name="Colorful List Accent 6" w:semiHidden="0" w:uiPriority="72" w:unhideWhenUsed="0"/>
+    <w:lsdException w:name="Colorful Grid Accent 6" w:semiHidden="0" w:uiPriority="73" w:unhideWhenUsed="0"/>
+    <w:lsdException w:name="Subtle Emphasis" w:semiHidden="0" w:uiPriority="19" w:unhideWhenUsed="0" w:qFormat="1"/>
+    <w:lsdException w:name="Intense Emphasis" w:semiHidden="0" w:uiPriority="21" w:unhideWhenUsed="0" w:qFormat="1"/>
+    <w:lsdException w:name="Subtle Reference" w:semiHidden="0" w:uiPriority="31" w:unhideWhenUsed="0" w:qFormat="1"/>
+    <w:lsdException w:name="Intense Reference" w:semiHidden="0" w:uiPriority="32" w:unhideWhenUsed="0" w:qFormat="1"/>
+    <w:lsdException w:name="Book Title" w:semiHidden="0" w:uiPriority="33" w:unhideWhenUsed="0" w:qFormat="1"/>
+    <w:lsdException w:name="Bibliography" w:uiPriority="37"/>
+    <w:lsdException w:name="TOC Heading" w:uiPriority="39" w:qFormat="1"/>
+  </w:latentStyles>
+  <w:style w:type="paragraph" w:default="1" w:styleId="Normal">
+    <w:name w:val="Normal"/>
+    <w:qFormat/>
+    <w:rsid w:val="00716198"/>
+    <w:rPr>
+      <w:sz w:val="24"/>
+      <w:szCs w:val="24"/>
+    </w:rPr>
+  </w:style>
+  <w:style w:type="paragraph" w:styleId="Heading1">
+    <w:name w:val="heading 1"/>
+    <w:basedOn w:val="Normal"/>
+    <w:next w:val="Normal"/>
+    <w:qFormat/>
+    <w:rsid w:val="00716198"/>
+    <w:pPr>
+      <w:keepNext/>
+      <w:spacing w:before="240" w:after="60"/>
+      <w:outlineLvl w:val="0"/>
+    </w:pPr>
+    <w:rPr>
+      <w:rFonts w:ascii="Arial" w:hAnsi="Arial" w:cs="Arial"/>
+      <w:b/>
+      <w:bCs/>
+      <w:kern w:val="32"/>
+      <w:sz w:val="32"/>
+      <w:szCs w:val="32"/>
+    </w:rPr>
+  </w:style>
+  <w:style w:type="paragraph" w:styleId="Heading7">
+    <w:name w:val="heading 7"/>
+    <w:basedOn w:val="Normal"/>
+    <w:next w:val="Normal"/>
+    <w:qFormat/>
+    <w:rsid w:val="00716198"/>
+    <w:pPr>
+      <w:keepNext/>
+      <w:jc w:val="center"/>
+      <w:outlineLvl w:val="6"/>
+    </w:pPr>
+    <w:rPr>
+      <w:rFonts w:ascii="Trebuchet MS" w:hAnsi="Trebuchet MS"/>
+      <w:b/>
+      <w:sz w:val="20"/>
+      <w:szCs w:val="20"/>
+    </w:rPr>
+  </w:style>
+  <w:style w:type="character" w:default="1" w:styleId="DefaultParagraphFont">
+    <w:name w:val="Default Paragraph Font"/>
+    <w:uiPriority w:val="1"/>
+    <w:semiHidden/>
+    <w:unhideWhenUsed/>
+  </w:style>
+  <w:style w:type="table" w:default="1" w:styleId="TableNormal">
+    <w:name w:val="Normal Table"/>
+    <w:uiPriority w:val="99"/>
+    <w:semiHidden/>
+    <w:unhideWhenUsed/>
+    <w:tblPr>
+      <w:tblInd w:w="0" w:type="dxa"/>
+      <w:tblCellMar>
+        <w:top w:w="0" w:type="dxa"/>
+        <w:left w:w="108" w:type="dxa"/>
+        <w:bottom w:w="0" w:type="dxa"/>
+        <w:right w:w="108" w:type="dxa"/>
+      </w:tblCellMar>
+    </w:tblPr>
+  </w:style>
+  <w:style w:type="numbering" w:default="1" w:styleId="NoList">
+    <w:name w:val="No List"/>
+    <w:uiPriority w:val="99"/>
+    <w:semiHidden/>
+    <w:unhideWhenUsed/>
+  </w:style>
+  <w:style w:type="paragraph" w:styleId="BodyText">
+    <w:name w:val="Body Text"/>
+    <w:basedOn w:val="Normal"/>
+    <w:semiHidden/>
+    <w:rsid w:val="00716198"/>
+    <w:pPr>
+      <w:spacing w:after="120"/>
+    </w:pPr>
+  </w:style>
+  <w:style w:type="paragraph" w:styleId="BodyText3">
+    <w:name w:val="Body Text 3"/>
+    <w:basedOn w:val="Normal"/>
+    <w:semiHidden/>
+    <w:rsid w:val="00716198"/>
+    <w:pPr>
+      <w:widowControl w:val="0"/>
+      <w:autoSpaceDE w:val="0"/>
+      <w:autoSpaceDN w:val="0"/>
+      <w:adjustRightInd w:val="0"/>
+      <w:ind w:right="-180"/>
+      <w:jc w:val="both"/>
+    </w:pPr>
+    <w:rPr>
+      <w:rFonts w:ascii="Trebuchet MS" w:hAnsi="Trebuchet MS"/>
+      <w:sz w:val="22"/>
+    </w:rPr>
+  </w:style>
+  <w:style w:type="paragraph" w:styleId="Title">
+    <w:name w:val="Title"/>
+    <w:basedOn w:val="Normal"/>
+    <w:qFormat/>
+    <w:rsid w:val="00716198"/>
+    <w:pPr>
+      <w:widowControl w:val="0"/>
+      <w:tabs>
+        <w:tab w:val="left" w:pos="2970"/>
+      </w:tabs>
+      <w:autoSpaceDE w:val="0"/>
+      <w:autoSpaceDN w:val="0"/>
+      <w:adjustRightInd w:val="0"/>
+      <w:ind w:right="-360"/>
+      <w:jc w:val="center"/>
+    </w:pPr>
+    <w:rPr>
+      <w:rFonts w:ascii="Tahoma" w:hAnsi="Tahoma" w:cs="Tahoma"/>
+      <w:b/>
+      <w:bCs/>
+      <w:u w:val="single"/>
+    </w:rPr>
+  </w:style>
+  <w:style w:type="paragraph" w:styleId="BodyText2">
+    <w:name w:val="Body Text 2"/>
+    <w:basedOn w:val="Normal"/>
+    <w:semiHidden/>
+    <w:rsid w:val="00716198"/>
+    <w:pPr>
+      <w:widowControl w:val="0"/>
+      <w:autoSpaceDE w:val="0"/>
+      <w:autoSpaceDN w:val="0"/>
+      <w:adjustRightInd w:val="0"/>
+      <w:ind w:right="-58"/>
+      <w:jc w:val="center"/>
+    </w:pPr>
+    <w:rPr>
+      <w:noProof/>
+      <w:sz w:val="28"/>
+      <w:szCs w:val="28"/>
+    </w:rPr>
+  </w:style>
+  <w:style w:type="character" w:styleId="Hyperlink">
+    <w:name w:val="Hyperlink"/>
+    <w:semiHidden/>
+    <w:rsid w:val="00716198"/>
+    <w:rPr>
+      <w:color w:val="0000FF"/>
+      <w:u w:val="single"/>
+    </w:rPr>
+  </w:style>
+  <w:style w:type="paragraph" w:styleId="BalloonText">
+    <w:name w:val="Balloon Text"/>
+    <w:basedOn w:val="Normal"/>
+    <w:semiHidden/>
+    <w:unhideWhenUsed/>
+    <w:rsid w:val="00716198"/>
+    <w:rPr>
+      <w:rFonts w:ascii="Tahoma" w:hAnsi="Tahoma" w:cs="Tahoma"/>
+      <w:sz w:val="16"/>
+      <w:szCs w:val="16"/>
+    </w:rPr>
+  </w:style>
+  <w:style w:type="character" w:customStyle="1" w:styleId="BalloonTextChar">
+    <w:name w:val="Balloon Text Char"/>
+    <w:semiHidden/>
+    <w:rsid w:val="00716198"/>
+    <w:rPr>
+      <w:rFonts w:ascii="Tahoma" w:hAnsi="Tahoma" w:cs="Tahoma"/>
+      <w:sz w:val="16"/>
+      <w:szCs w:val="16"/>
+    </w:rPr>
+  </w:style>
+  <w:style w:type="character" w:customStyle="1" w:styleId="fontsmall">
+    <w:name w:val="fontsmall"/>
+    <w:basedOn w:val="DefaultParagraphFont"/>
+    <w:rsid w:val="00716198"/>
+  </w:style>
+  <w:style w:type="table" w:styleId="TableGrid">
+    <w:name w:val="Table Grid"/>
+    <w:basedOn w:val="TableNormal"/>
+    <w:uiPriority w:val="59"/>
+    <w:rsid w:val="00E961F3"/>
+    <w:tblPr>
+      <w:tblInd w:w="0" w:type="dxa"/>
+      <w:tblBorders>
+        <w:top w:val="single" w:sz="4" w:space="0" w:color="000000"/>
+        <w:left w:val="single" w:sz="4" w:space="0" w:color="000000"/>
+        <w:bottom w:val="single" w:sz="4" w:space="0" w:color="000000"/>
+        <w:right w:val="single" w:sz="4" w:space="0" w:color="000000"/>
+        <w:insideH w:val="single" w:sz="4" w:space="0" w:color="000000"/>
+        <w:insideV w:val="single" w:sz="4" w:space="0" w:color="000000"/>
+      </w:tblBorders>
+      <w:tblCellMar>
+        <w:top w:w="0" w:type="dxa"/>
+        <w:left w:w="108" w:type="dxa"/>
+        <w:bottom w:w="0" w:type="dxa"/>
+        <w:right w:w="108" w:type="dxa"/>
+      </w:tblCellMar>
     </w:tblPr>
   </w:style>
   <w:style w:type="paragraph" w:styleId="ListParagraph">
@@ -11003,7 +11214,7 @@
 </file>
 
 <file path=customXml/itemProps1.xml><?xml version="1.0" encoding="utf-8"?>
-<ds:datastoreItem xmlns:ds="http://schemas.openxmlformats.org/officeDocument/2006/customXml" ds:itemID="{EF224846-D8BC-47A5-9488-5F1C6CE17778}">
+<ds:datastoreItem xmlns:ds="http://schemas.openxmlformats.org/officeDocument/2006/customXml" ds:itemID="{C4A78DC1-7EF0-4CEA-BDB5-E06E51F24B86}">
   <ds:schemaRefs>
     <ds:schemaRef ds:uri="http://schemas.openxmlformats.org/officeDocument/2006/bibliography"/>
   </ds:schemaRefs>
